--- a/Sicurezza/Docs/homework_Sicurezza_relazione.docx
+++ b/Sicurezza/Docs/homework_Sicurezza_relazione.docx
@@ -26,6 +26,16 @@
         </w:rPr>
         <w:t xml:space="preserve">Traccia 1: </w:t>
       </w:r>
+      <w:r>
+        <w:rPr>
+          <w:rFonts w:ascii="Noto Sans Mono Medium" w:hAnsi="Noto Sans Mono Medium"/>
+          <w:i w:val="false"/>
+          <w:iCs w:val="false"/>
+          <w:sz w:val="20"/>
+          <w:szCs w:val="20"/>
+        </w:rPr>
+        <w:t xml:space="preserve">Angelo Pio Pompeo MATRICOLA: 2014615 </w:t>
+      </w:r>
     </w:p>
     <w:p>
       <w:pPr>
@@ -265,265 +275,73 @@
         <w:t>Controller e bot comunicano tramite scambio di messaggi http, l’ip del controller è statico e deciso a priori.</w:t>
         <w:br/>
         <w:br/>
-        <w:t xml:space="preserve">Nel progetto ho deciso di usare la tecnologia di </w:t>
-      </w:r>
-      <w:r>
-        <w:rPr>
-          <w:rFonts w:ascii="Noto Sans Mono Medium" w:hAnsi="Noto Sans Mono Medium"/>
-          <w:i w:val="false"/>
-          <w:iCs w:val="false"/>
-          <w:sz w:val="20"/>
-          <w:szCs w:val="20"/>
-        </w:rPr>
-        <w:t>basata sui container</w:t>
-      </w:r>
-      <w:r>
-        <w:rPr>
-          <w:rFonts w:ascii="Noto Sans Mono Medium" w:hAnsi="Noto Sans Mono Medium"/>
-          <w:i w:val="false"/>
-          <w:iCs w:val="false"/>
-          <w:sz w:val="20"/>
-          <w:szCs w:val="20"/>
-        </w:rPr>
-        <w:t xml:space="preserve"> fornita da Docker, questa porta vari vantaggi tra </w:t>
-      </w:r>
-      <w:r>
-        <w:rPr>
-          <w:rFonts w:ascii="Noto Sans Mono Medium" w:hAnsi="Noto Sans Mono Medium"/>
-          <w:i w:val="false"/>
-          <w:iCs w:val="false"/>
-          <w:sz w:val="20"/>
-          <w:szCs w:val="20"/>
-        </w:rPr>
-        <w:t>I quali</w:t>
-      </w:r>
-      <w:r>
-        <w:rPr>
-          <w:rFonts w:ascii="Noto Sans Mono Medium" w:hAnsi="Noto Sans Mono Medium"/>
-          <w:i w:val="false"/>
-          <w:iCs w:val="false"/>
-          <w:sz w:val="20"/>
-          <w:szCs w:val="20"/>
-        </w:rPr>
-        <w:t xml:space="preserve"> la possibiltà di poter </w:t>
-      </w:r>
-      <w:r>
-        <w:rPr>
-          <w:rFonts w:ascii="Noto Sans Mono Medium" w:hAnsi="Noto Sans Mono Medium"/>
-          <w:i w:val="false"/>
-          <w:iCs w:val="false"/>
-          <w:sz w:val="20"/>
-          <w:szCs w:val="20"/>
-        </w:rPr>
-        <w:t>esguire</w:t>
-      </w:r>
-      <w:r>
-        <w:rPr>
-          <w:rFonts w:ascii="Noto Sans Mono Medium" w:hAnsi="Noto Sans Mono Medium"/>
-          <w:i w:val="false"/>
-          <w:iCs w:val="false"/>
-          <w:sz w:val="20"/>
-          <w:szCs w:val="20"/>
-        </w:rPr>
-        <w:t xml:space="preserve"> instanze multiple del programma bot ognuna con un suo indirizzo IP univoco.</w:t>
+        <w:t>Nel progetto ho deciso di usare la tecnologia di basata sui container fornita da Docker, questa porta vari vantaggi tra I quali la possibiltà di poter es</w:t>
+      </w:r>
+      <w:r>
+        <w:rPr>
+          <w:rFonts w:ascii="Noto Sans Mono Medium" w:hAnsi="Noto Sans Mono Medium"/>
+          <w:i w:val="false"/>
+          <w:iCs w:val="false"/>
+          <w:sz w:val="20"/>
+          <w:szCs w:val="20"/>
+        </w:rPr>
+        <w:t>e</w:t>
+      </w:r>
+      <w:r>
+        <w:rPr>
+          <w:rFonts w:ascii="Noto Sans Mono Medium" w:hAnsi="Noto Sans Mono Medium"/>
+          <w:i w:val="false"/>
+          <w:iCs w:val="false"/>
+          <w:sz w:val="20"/>
+          <w:szCs w:val="20"/>
+        </w:rPr>
+        <w:t xml:space="preserve">guire instanze multiple del programma bot ognuna con un suo indirizzo IP univoco </w:t>
+      </w:r>
+      <w:r>
+        <w:rPr>
+          <w:rFonts w:ascii="Noto Sans Mono Medium" w:hAnsi="Noto Sans Mono Medium"/>
+          <w:i w:val="false"/>
+          <w:iCs w:val="false"/>
+          <w:sz w:val="20"/>
+          <w:szCs w:val="20"/>
+        </w:rPr>
+        <w:t>(vedi sotto paragrafo Docker per maggiori chiarimenti)</w:t>
+      </w:r>
+      <w:r>
+        <w:rPr>
+          <w:rFonts w:ascii="Noto Sans Mono Medium" w:hAnsi="Noto Sans Mono Medium"/>
+          <w:i w:val="false"/>
+          <w:iCs w:val="false"/>
+          <w:sz w:val="20"/>
+          <w:szCs w:val="20"/>
+        </w:rPr>
+        <w:t>.</w:t>
         <w:br/>
-        <w:br/>
-        <w:t>A livello implementativo, viene usato un file docker-compose.yml per gestire vari aspetti di configurazione e comunicazione dei due programmi, ognuno dei quali ha la sua immagine Docker specificata tramite file Dockerfile e ControllerDockerfile rispettivamente per bot e controller.</w:t>
-      </w:r>
-    </w:p>
-    <w:p>
-      <w:pPr>
-        <w:pStyle w:val="Normal"/>
-        <w:bidi w:val="0"/>
-        <w:jc w:val="left"/>
-        <w:rPr>
-          <w:rFonts w:ascii="Noto Sans Mono Medium" w:hAnsi="Noto Sans Mono Medium"/>
-          <w:i w:val="false"/>
-          <w:i w:val="false"/>
-          <w:iCs w:val="false"/>
-          <w:sz w:val="20"/>
-          <w:szCs w:val="20"/>
-        </w:rPr>
-      </w:pPr>
-      <w:r>
-        <w:rPr>
-          <w:rFonts w:ascii="Noto Sans Mono Medium" w:hAnsi="Noto Sans Mono Medium"/>
-          <w:i w:val="false"/>
-          <w:iCs w:val="false"/>
-          <w:sz w:val="20"/>
-          <w:szCs w:val="20"/>
-        </w:rPr>
-      </w:r>
-    </w:p>
-    <w:p>
-      <w:pPr>
-        <w:pStyle w:val="Normal"/>
-        <w:bidi w:val="0"/>
-        <w:jc w:val="left"/>
-        <w:rPr>
-          <w:rFonts w:ascii="Noto Sans Mono Medium" w:hAnsi="Noto Sans Mono Medium"/>
-          <w:i w:val="false"/>
-          <w:i w:val="false"/>
-          <w:iCs w:val="false"/>
-          <w:sz w:val="20"/>
-          <w:szCs w:val="20"/>
-        </w:rPr>
-      </w:pPr>
-      <w:r>
-        <w:rPr>
-          <w:rFonts w:ascii="Noto Sans Mono Medium" w:hAnsi="Noto Sans Mono Medium"/>
-          <w:i w:val="false"/>
-          <w:iCs w:val="false"/>
-          <w:sz w:val="20"/>
-          <w:szCs w:val="20"/>
-        </w:rPr>
-      </w:r>
-    </w:p>
-    <w:p>
-      <w:pPr>
-        <w:pStyle w:val="Normal"/>
-        <w:bidi w:val="0"/>
-        <w:jc w:val="left"/>
-        <w:rPr>
-          <w:rFonts w:ascii="Noto Sans Mono Medium" w:hAnsi="Noto Sans Mono Medium"/>
-          <w:i w:val="false"/>
-          <w:i w:val="false"/>
-          <w:iCs w:val="false"/>
-          <w:sz w:val="20"/>
-          <w:szCs w:val="20"/>
-        </w:rPr>
-      </w:pPr>
-      <w:r>
-        <w:rPr>
-          <w:rFonts w:ascii="Noto Sans Mono Medium" w:hAnsi="Noto Sans Mono Medium"/>
-          <w:i w:val="false"/>
-          <w:iCs w:val="false"/>
-          <w:sz w:val="20"/>
-          <w:szCs w:val="20"/>
-        </w:rPr>
-        <w:t>Nel file docker-compose.yml viene definita una custom network bridge: “frontend” a cui appartengono bot e controller, alla rete frontend viene assegnata una subnet:</w:t>
-      </w:r>
-      <w:r>
-        <w:rPr>
-          <w:rFonts w:ascii="Noto Sans Mono Medium" w:hAnsi="Noto Sans Mono Medium"/>
-          <w:i w:val="false"/>
-          <w:iCs w:val="false"/>
-          <w:color w:val="000000"/>
-          <w:sz w:val="20"/>
-          <w:szCs w:val="20"/>
-          <w:shd w:fill="auto" w:val="clear"/>
-        </w:rPr>
-        <w:t xml:space="preserve"> </w:t>
-      </w:r>
-      <w:r>
-        <w:rPr>
-          <w:rFonts w:ascii="Noto Sans Mono Medium" w:hAnsi="Noto Sans Mono Medium"/>
-          <w:b w:val="false"/>
-          <w:i w:val="false"/>
-          <w:iCs w:val="false"/>
-          <w:color w:val="000000"/>
-          <w:sz w:val="20"/>
-          <w:szCs w:val="20"/>
-          <w:shd w:fill="auto" w:val="clear"/>
-        </w:rPr>
-        <w:t xml:space="preserve">172.20.0.0/24 così da poter assegnare indirizzi ip univoci a tutti I bot e al controller, al quale però viene impostato un indirizzo ip statico data la sua natura di server. </w:t>
-        <w:br/>
-        <w:t>L’ip del bot viene assegnato automaticamente dal daemon docker rispettando il vincolo di appartenenza alla subnet prima citata, la porta di connessione del bot invece è randomica, viene selezionata una porta libera del sistema dalla quale il bot può ricevere comandi dal C&amp;C, ciò viene fatto tramite la funzione definita .</w:t>
-      </w:r>
-    </w:p>
-    <w:p>
-      <w:pPr>
-        <w:pStyle w:val="Normal"/>
-        <w:bidi w:val="0"/>
-        <w:jc w:val="left"/>
-        <w:rPr>
-          <w:rFonts w:ascii="Noto Sans Mono Medium" w:hAnsi="Noto Sans Mono Medium"/>
-          <w:b w:val="false"/>
-          <w:i w:val="false"/>
-          <w:i w:val="false"/>
-          <w:iCs w:val="false"/>
-          <w:color w:val="000000"/>
-          <w:sz w:val="20"/>
-          <w:szCs w:val="20"/>
-          <w:shd w:fill="auto" w:val="clear"/>
-        </w:rPr>
-      </w:pPr>
-      <w:r>
-        <w:rPr>
-          <w:rFonts w:ascii="Noto Sans Mono Medium" w:hAnsi="Noto Sans Mono Medium"/>
-          <w:b w:val="false"/>
-          <w:i w:val="false"/>
-          <w:iCs w:val="false"/>
-          <w:color w:val="000000"/>
-          <w:sz w:val="20"/>
-          <w:szCs w:val="20"/>
-          <w:shd w:fill="auto" w:val="clear"/>
-        </w:rPr>
-      </w:r>
-    </w:p>
-    <w:p>
-      <w:pPr>
-        <w:pStyle w:val="Normal"/>
-        <w:bidi w:val="0"/>
-        <w:jc w:val="left"/>
-        <w:rPr>
-          <w:rFonts w:ascii="Noto Sans Mono Medium" w:hAnsi="Noto Sans Mono Medium"/>
-          <w:i w:val="false"/>
-          <w:i w:val="false"/>
-          <w:iCs w:val="false"/>
-          <w:sz w:val="20"/>
-          <w:szCs w:val="20"/>
-        </w:rPr>
-      </w:pPr>
-      <w:r>
-        <w:rPr>
-          <w:rFonts w:ascii="Noto Sans Mono Medium" w:hAnsi="Noto Sans Mono Medium"/>
-          <w:i w:val="false"/>
-          <w:iCs w:val="false"/>
-          <w:sz w:val="20"/>
-          <w:szCs w:val="20"/>
-        </w:rPr>
-        <w:t xml:space="preserve">Per permettere la comunicazione </w:t>
-      </w:r>
-      <w:r>
-        <w:rPr>
-          <w:rFonts w:ascii="Noto Sans Mono Medium" w:hAnsi="Noto Sans Mono Medium"/>
-          <w:i w:val="false"/>
-          <w:iCs w:val="false"/>
-          <w:sz w:val="20"/>
-          <w:szCs w:val="20"/>
-        </w:rPr>
-        <w:t>client-server</w:t>
-      </w:r>
-      <w:r>
-        <w:rPr>
-          <w:rFonts w:ascii="Noto Sans Mono Medium" w:hAnsi="Noto Sans Mono Medium"/>
-          <w:i w:val="false"/>
-          <w:iCs w:val="false"/>
-          <w:sz w:val="20"/>
-          <w:szCs w:val="20"/>
-        </w:rPr>
-        <w:t xml:space="preserve"> tramite </w:t>
-      </w:r>
-      <w:r>
-        <w:rPr>
-          <w:rFonts w:ascii="Noto Sans Mono Medium" w:hAnsi="Noto Sans Mono Medium"/>
-          <w:i w:val="false"/>
-          <w:iCs w:val="false"/>
-          <w:sz w:val="20"/>
-          <w:szCs w:val="20"/>
-        </w:rPr>
-        <w:t xml:space="preserve">il protocollo </w:t>
-      </w:r>
-      <w:r>
-        <w:rPr>
-          <w:rFonts w:ascii="Noto Sans Mono Medium" w:hAnsi="Noto Sans Mono Medium"/>
-          <w:i w:val="false"/>
-          <w:iCs w:val="false"/>
-          <w:sz w:val="20"/>
-          <w:szCs w:val="20"/>
-        </w:rPr>
-        <w:t>http si fa uso della libreria : “libcurl” , lato client per l’invio di richieste http e della libreria “microhttpd” lato server per ricevere richieste http ed inviare risposte. Sia bot che controller usano entrambe queste librerie allo stesso tempo per scopi differenti:</w:t>
+      </w:r>
+    </w:p>
+    <w:p>
+      <w:pPr>
+        <w:pStyle w:val="Normal"/>
+        <w:bidi w:val="0"/>
+        <w:jc w:val="left"/>
+        <w:rPr>
+          <w:rFonts w:ascii="Noto Sans Mono Medium" w:hAnsi="Noto Sans Mono Medium"/>
+          <w:i w:val="false"/>
+          <w:i w:val="false"/>
+          <w:iCs w:val="false"/>
+          <w:sz w:val="20"/>
+          <w:szCs w:val="20"/>
+        </w:rPr>
+      </w:pPr>
+      <w:r>
+        <w:rPr>
+          <w:rFonts w:ascii="Noto Sans Mono Medium" w:hAnsi="Noto Sans Mono Medium"/>
+          <w:i w:val="false"/>
+          <w:iCs w:val="false"/>
+          <w:sz w:val="20"/>
+          <w:szCs w:val="20"/>
+        </w:rPr>
+        <w:t>Per permettere la comunicazione client-server tramite il protocollo http si fa uso della libreria : “libcurl” , lato client per l’invio di richieste http e della libreria “microhttpd” lato server per ricevere richieste http ed inviare risposte. Sia bot che controller usano entrambe queste librerie allo stesso tempo per scopi differenti:</w:t>
       </w:r>
     </w:p>
     <w:p>
@@ -549,6 +367,30 @@
           <w:szCs w:val="20"/>
         </w:rPr>
         <w:t>controller usa libcurl per inviare comandi ai suoi bot e microhttpd per ricevere notifiche sull’esecuzione dei comandi inviati. Bot invece usa libcurl per fare la prima connessione al controller e quindi essere registrato nella botnet e microhttpd per rimanere costantemente in modalità di ricezione di comandi dal controller, una volta ricevuto un comando e portato a termine bot invia una notifica al controller tramite libcurl per segnalare l’avvenuto eseguimento del comando.</w:t>
+      </w:r>
+    </w:p>
+    <w:p>
+      <w:pPr>
+        <w:pStyle w:val="Normal"/>
+        <w:bidi w:val="0"/>
+        <w:jc w:val="left"/>
+        <w:rPr>
+          <w:rFonts w:ascii="Noto Sans Mono Medium" w:hAnsi="Noto Sans Mono Medium"/>
+          <w:i w:val="false"/>
+          <w:i w:val="false"/>
+          <w:iCs w:val="false"/>
+          <w:sz w:val="20"/>
+          <w:szCs w:val="20"/>
+        </w:rPr>
+      </w:pPr>
+      <w:r>
+        <w:rPr>
+          <w:rFonts w:ascii="Noto Sans Mono Medium" w:hAnsi="Noto Sans Mono Medium"/>
+          <w:i w:val="false"/>
+          <w:iCs w:val="false"/>
+          <w:sz w:val="20"/>
+          <w:szCs w:val="20"/>
+        </w:rPr>
       </w:r>
     </w:p>
     <w:p>
@@ -602,6 +444,132 @@
           <w:szCs w:val="20"/>
         </w:rPr>
         <w:t>Docker</w:t>
+      </w:r>
+    </w:p>
+    <w:p>
+      <w:pPr>
+        <w:pStyle w:val="Normal"/>
+        <w:bidi w:val="0"/>
+        <w:jc w:val="left"/>
+        <w:rPr>
+          <w:rFonts w:ascii="Noto Sans Mono Medium" w:hAnsi="Noto Sans Mono Medium"/>
+          <w:b/>
+          <w:bCs/>
+          <w:i w:val="false"/>
+          <w:i w:val="false"/>
+          <w:iCs w:val="false"/>
+          <w:sz w:val="20"/>
+          <w:szCs w:val="20"/>
+        </w:rPr>
+      </w:pPr>
+      <w:r>
+        <w:rPr/>
+      </w:r>
+    </w:p>
+    <w:p>
+      <w:pPr>
+        <w:pStyle w:val="Normal"/>
+        <w:bidi w:val="0"/>
+        <w:jc w:val="left"/>
+        <w:rPr>
+          <w:rFonts w:ascii="Noto Sans Mono Medium" w:hAnsi="Noto Sans Mono Medium"/>
+          <w:b/>
+          <w:bCs/>
+          <w:i w:val="false"/>
+          <w:i w:val="false"/>
+          <w:iCs w:val="false"/>
+          <w:sz w:val="20"/>
+          <w:szCs w:val="20"/>
+        </w:rPr>
+      </w:pPr>
+      <w:r>
+        <w:rPr>
+          <w:rFonts w:ascii="Noto Sans Mono Medium" w:hAnsi="Noto Sans Mono Medium"/>
+          <w:i w:val="false"/>
+          <w:iCs w:val="false"/>
+          <w:sz w:val="20"/>
+          <w:szCs w:val="20"/>
+        </w:rPr>
+        <w:t>Nel file docker-compose.yml viene definita una custom network bridge: “frontend” a cui appartengono bot e controller, alla rete frontend viene assegnata una subnet:</w:t>
+      </w:r>
+      <w:r>
+        <w:rPr>
+          <w:rFonts w:ascii="Noto Sans Mono Medium" w:hAnsi="Noto Sans Mono Medium"/>
+          <w:i w:val="false"/>
+          <w:iCs w:val="false"/>
+          <w:color w:val="000000"/>
+          <w:sz w:val="20"/>
+          <w:szCs w:val="20"/>
+          <w:shd w:fill="auto" w:val="clear"/>
+        </w:rPr>
+        <w:t xml:space="preserve"> </w:t>
+      </w:r>
+      <w:r>
+        <w:rPr>
+          <w:rFonts w:ascii="Noto Sans Mono Medium" w:hAnsi="Noto Sans Mono Medium"/>
+          <w:b w:val="false"/>
+          <w:i w:val="false"/>
+          <w:iCs w:val="false"/>
+          <w:color w:val="000000"/>
+          <w:sz w:val="20"/>
+          <w:szCs w:val="20"/>
+          <w:shd w:fill="auto" w:val="clear"/>
+        </w:rPr>
+        <w:t xml:space="preserve">172.20.0.0/24 così da poter assegnare indirizzi ip univoci a tutti I bot e al controller, al quale però viene impostato un indirizzo ip statico data la sua natura di server </w:t>
+      </w:r>
+      <w:r>
+        <w:rPr>
+          <w:rFonts w:ascii="Noto Sans Mono Medium" w:hAnsi="Noto Sans Mono Medium"/>
+          <w:b w:val="false"/>
+          <w:i w:val="false"/>
+          <w:iCs w:val="false"/>
+          <w:color w:val="000000"/>
+          <w:sz w:val="20"/>
+          <w:szCs w:val="20"/>
+          <w:shd w:fill="auto" w:val="clear"/>
+        </w:rPr>
+        <w:t>(tale indirizzo ip è 172.20.0.2)</w:t>
+      </w:r>
+      <w:r>
+        <w:rPr>
+          <w:rFonts w:ascii="Noto Sans Mono Medium" w:hAnsi="Noto Sans Mono Medium"/>
+          <w:b w:val="false"/>
+          <w:i w:val="false"/>
+          <w:iCs w:val="false"/>
+          <w:color w:val="000000"/>
+          <w:sz w:val="20"/>
+          <w:szCs w:val="20"/>
+          <w:shd w:fill="auto" w:val="clear"/>
+        </w:rPr>
+        <w:t xml:space="preserve">. </w:t>
+        <w:br/>
+        <w:t xml:space="preserve">L’ip del bot viene assegnato automaticamente dal daemon docker rispettando il vincolo di appartenenza alla subnet prima citata, la porta di connessione del bot invece è randomica, viene selezionata una porta libera del sistema dalla quale il bot può ricevere comandi dal C&amp;C, ciò viene fatto tramite la funzione definita </w:t>
+      </w:r>
+      <w:r>
+        <w:rPr>
+          <w:rFonts w:ascii="Noto Sans Mono Medium" w:hAnsi="Noto Sans Mono Medium"/>
+          <w:b w:val="false"/>
+          <w:i w:val="false"/>
+          <w:iCs w:val="false"/>
+          <w:color w:val="000000"/>
+          <w:sz w:val="20"/>
+          <w:szCs w:val="20"/>
+          <w:shd w:fill="auto" w:val="clear"/>
+        </w:rPr>
+        <w:t>setBotPort</w:t>
+      </w:r>
+      <w:r>
+        <w:rPr>
+          <w:rFonts w:ascii="Noto Sans Mono Medium" w:hAnsi="Noto Sans Mono Medium"/>
+          <w:b w:val="false"/>
+          <w:i w:val="false"/>
+          <w:iCs w:val="false"/>
+          <w:color w:val="000000"/>
+          <w:sz w:val="20"/>
+          <w:szCs w:val="20"/>
+          <w:shd w:fill="auto" w:val="clear"/>
+        </w:rPr>
+        <w:t>.</w:t>
       </w:r>
     </w:p>
     <w:p>
@@ -747,7 +715,31 @@
           <w:sz w:val="20"/>
           <w:szCs w:val="20"/>
         </w:rPr>
-        <w:t xml:space="preserve">a questo punto tramite il comando &lt;docker exec -it test_controller_1 bash&gt; si può entrare nella bash del test_controller_1 e lanciare il programma tramite &lt;./controller&gt; </w:t>
+        <w:t xml:space="preserve">a questo punto tramite il comando &lt;docker exec -it test_controller_1 bash&gt; si può entrare nella </w:t>
+      </w:r>
+      <w:r>
+        <w:rPr>
+          <w:rFonts w:ascii="Noto Sans Mono Medium" w:hAnsi="Noto Sans Mono Medium"/>
+          <w:b w:val="false"/>
+          <w:bCs w:val="false"/>
+          <w:i w:val="false"/>
+          <w:iCs w:val="false"/>
+          <w:sz w:val="20"/>
+          <w:szCs w:val="20"/>
+        </w:rPr>
+        <w:t>shell di sistema</w:t>
+      </w:r>
+      <w:r>
+        <w:rPr>
+          <w:rFonts w:ascii="Noto Sans Mono Medium" w:hAnsi="Noto Sans Mono Medium"/>
+          <w:b w:val="false"/>
+          <w:bCs w:val="false"/>
+          <w:i w:val="false"/>
+          <w:iCs w:val="false"/>
+          <w:sz w:val="20"/>
+          <w:szCs w:val="20"/>
+        </w:rPr>
+        <w:t xml:space="preserve"> del test_controller_1 e lanciare il programma tramite &lt;./controller&gt; </w:t>
       </w:r>
     </w:p>
     <w:p>
@@ -801,7 +793,7 @@
         <w:t>Il flag –scale bot =x permette di creare ed eseguire x instance del programma bot, x deve essere un numero minore o uguale di 254 in quanto la subnet “frontend” ha maschera di rete /24 la quale permette l’asssegnazione di al più 254 indirizzi ip.</w:t>
         <w:br/>
         <w:br/>
-        <w:t xml:space="preserve">Il file Dockerfile crea un’immagine docker chiamata “bot” a partire da un’immagine ubuntu in cui vengono installate le opportune dependencies,  copiati e compilati I file bot.c e bot.h ed infine lanciato il programma bot. </w:t>
+        <w:t xml:space="preserve">Il file Dockerfile crea un’immagine docker chiamata “bot” a partire da un’immagine ubuntu in cui vengono installate le opportune dependencies, copiati e compilati I file bot.c e bot.h ed infine lanciato il programma bot. </w:t>
         <w:br/>
         <w:t>ControllerDockerfile si comporta in maniera analoga ad eccezion del fatto che il il programma controller non viene lanciato in automatico benì sarà necessario connettersi al terminal bash per farlo.</w:t>
         <w:br/>
@@ -832,11 +824,8 @@
       </w:pPr>
       <w:r>
         <w:rPr>
-          <w:rFonts w:ascii="Noto Sans Mono Medium" w:hAnsi="Noto Sans Mono Medium"/>
-          <w:i w:val="false"/>
-          <w:iCs w:val="false"/>
-          <w:sz w:val="20"/>
-          <w:szCs w:val="20"/>
+          <w:b/>
+          <w:bCs/>
         </w:rPr>
       </w:r>
     </w:p>
@@ -943,11 +932,8 @@
       </w:pPr>
       <w:r>
         <w:rPr>
-          <w:rFonts w:ascii="Noto Sans Mono Medium" w:hAnsi="Noto Sans Mono Medium"/>
-          <w:i w:val="false"/>
-          <w:iCs w:val="false"/>
-          <w:sz w:val="20"/>
-          <w:szCs w:val="20"/>
+          <w:b w:val="false"/>
+          <w:bCs w:val="false"/>
         </w:rPr>
       </w:r>
     </w:p>
@@ -1044,6 +1030,124 @@
         <w:jc w:val="left"/>
         <w:rPr>
           <w:rFonts w:ascii="Noto Sans Mono Medium" w:hAnsi="Noto Sans Mono Medium"/>
+          <w:i w:val="false"/>
+          <w:i w:val="false"/>
+          <w:iCs w:val="false"/>
+          <w:sz w:val="20"/>
+          <w:szCs w:val="20"/>
+        </w:rPr>
+      </w:pPr>
+      <w:r>
+        <w:rPr>
+          <w:rFonts w:ascii="Noto Sans Mono Medium" w:hAnsi="Noto Sans Mono Medium"/>
+          <w:b w:val="false"/>
+          <w:bCs w:val="false"/>
+          <w:i w:val="false"/>
+          <w:iCs w:val="false"/>
+          <w:sz w:val="20"/>
+          <w:szCs w:val="20"/>
+        </w:rPr>
+        <w:br/>
+        <w:br/>
+      </w:r>
+    </w:p>
+    <w:p>
+      <w:pPr>
+        <w:pStyle w:val="Normal"/>
+        <w:bidi w:val="0"/>
+        <w:jc w:val="left"/>
+        <w:rPr>
+          <w:rFonts w:ascii="Noto Sans Mono Medium" w:hAnsi="Noto Sans Mono Medium"/>
+          <w:i w:val="false"/>
+          <w:i w:val="false"/>
+          <w:iCs w:val="false"/>
+          <w:sz w:val="20"/>
+          <w:szCs w:val="20"/>
+        </w:rPr>
+      </w:pPr>
+      <w:r>
+        <w:rPr/>
+      </w:r>
+    </w:p>
+    <w:p>
+      <w:pPr>
+        <w:pStyle w:val="Normal"/>
+        <w:bidi w:val="0"/>
+        <w:jc w:val="left"/>
+        <w:rPr>
+          <w:rFonts w:ascii="Noto Sans Mono Medium" w:hAnsi="Noto Sans Mono Medium"/>
+          <w:i w:val="false"/>
+          <w:i w:val="false"/>
+          <w:iCs w:val="false"/>
+          <w:sz w:val="20"/>
+          <w:szCs w:val="20"/>
+        </w:rPr>
+      </w:pPr>
+      <w:r>
+        <w:rPr/>
+      </w:r>
+    </w:p>
+    <w:p>
+      <w:pPr>
+        <w:pStyle w:val="Normal"/>
+        <w:bidi w:val="0"/>
+        <w:jc w:val="left"/>
+        <w:rPr>
+          <w:rFonts w:ascii="Noto Sans Mono Medium" w:hAnsi="Noto Sans Mono Medium"/>
+          <w:i w:val="false"/>
+          <w:i w:val="false"/>
+          <w:iCs w:val="false"/>
+          <w:sz w:val="20"/>
+          <w:szCs w:val="20"/>
+        </w:rPr>
+      </w:pPr>
+      <w:r>
+        <w:rPr/>
+      </w:r>
+    </w:p>
+    <w:p>
+      <w:pPr>
+        <w:pStyle w:val="Normal"/>
+        <w:bidi w:val="0"/>
+        <w:jc w:val="left"/>
+        <w:rPr>
+          <w:rFonts w:ascii="Noto Sans Mono Medium" w:hAnsi="Noto Sans Mono Medium"/>
+          <w:i w:val="false"/>
+          <w:i w:val="false"/>
+          <w:iCs w:val="false"/>
+          <w:sz w:val="20"/>
+          <w:szCs w:val="20"/>
+        </w:rPr>
+      </w:pPr>
+      <w:r>
+        <w:rPr/>
+      </w:r>
+    </w:p>
+    <w:p>
+      <w:pPr>
+        <w:pStyle w:val="Normal"/>
+        <w:bidi w:val="0"/>
+        <w:jc w:val="left"/>
+        <w:rPr>
+          <w:rFonts w:ascii="Noto Sans Mono Medium" w:hAnsi="Noto Sans Mono Medium"/>
+          <w:i w:val="false"/>
+          <w:i w:val="false"/>
+          <w:iCs w:val="false"/>
+          <w:sz w:val="20"/>
+          <w:szCs w:val="20"/>
+        </w:rPr>
+      </w:pPr>
+      <w:r>
+        <w:rPr/>
+      </w:r>
+    </w:p>
+    <w:p>
+      <w:pPr>
+        <w:pStyle w:val="Normal"/>
+        <w:bidi w:val="0"/>
+        <w:jc w:val="left"/>
+        <w:rPr>
+          <w:rFonts w:ascii="Noto Sans Mono Medium" w:hAnsi="Noto Sans Mono Medium"/>
           <w:b/>
           <w:bCs/>
           <w:i w:val="false"/>
@@ -1063,7 +1167,7 @@
           <w:sz w:val="20"/>
           <w:szCs w:val="20"/>
         </w:rPr>
-        <w:t>Controller</w:t>
+        <w:t>C&amp;C (controller)</w:t>
       </w:r>
     </w:p>
     <w:p>
@@ -1083,12 +1187,712 @@
         </w:rPr>
       </w:pPr>
       <w:r>
+        <w:rPr/>
+      </w:r>
+    </w:p>
+    <w:p>
+      <w:pPr>
+        <w:pStyle w:val="Normal"/>
+        <w:bidi w:val="0"/>
+        <w:jc w:val="left"/>
+        <w:rPr>
+          <w:rFonts w:ascii="Noto Sans Mono Medium" w:hAnsi="Noto Sans Mono Medium"/>
+          <w:b w:val="false"/>
+          <w:bCs w:val="false"/>
+          <w:sz w:val="20"/>
+          <w:szCs w:val="20"/>
+        </w:rPr>
+      </w:pPr>
+      <w:r>
+        <w:rPr>
+          <w:rFonts w:ascii="Noto Sans Mono Medium" w:hAnsi="Noto Sans Mono Medium"/>
+          <w:b w:val="false"/>
+          <w:bCs w:val="false"/>
+          <w:sz w:val="20"/>
+          <w:szCs w:val="20"/>
+        </w:rPr>
+        <w:t>Il programma controller presenta una struct active_bots per tener traccia dei bot afferenti alla botnet,ed usa un paradigma di programmazione multithreading, in particolare usa due thread: il primo invoca la funzione child() usata per rimanere sempre in ricezione di richieste http sulla porta 8081 mentre il secondo thread viene usato per interagire da riga di comando con il C&amp;C.</w:t>
+      </w:r>
+    </w:p>
+    <w:p>
+      <w:pPr>
+        <w:pStyle w:val="Normal"/>
+        <w:bidi w:val="0"/>
+        <w:jc w:val="left"/>
+        <w:rPr>
+          <w:rFonts w:ascii="Noto Sans Mono Medium" w:hAnsi="Noto Sans Mono Medium"/>
+          <w:b w:val="false"/>
+          <w:sz w:val="20"/>
+        </w:rPr>
+      </w:pPr>
+      <w:r>
+        <w:rPr>
+          <w:rFonts w:ascii="Noto Sans Mono Medium" w:hAnsi="Noto Sans Mono Medium"/>
+          <w:b w:val="false"/>
+          <w:bCs w:val="false"/>
+          <w:sz w:val="20"/>
+          <w:szCs w:val="20"/>
+        </w:rPr>
+        <w:t xml:space="preserve">In aggiunta ogni connessione http in entrata viene gestita tramite la generazione di un nuovo thread, ciò viene impostato tramite la costante </w:t>
+      </w:r>
+      <w:r>
+        <w:rPr>
+          <w:rFonts w:ascii="Consolas;monospace;monospace;Droid Sans Mono;monospace;monospace" w:hAnsi="Consolas;monospace;monospace;Droid Sans Mono;monospace;monospace"/>
+          <w:b w:val="false"/>
+          <w:i/>
+          <w:iCs/>
+          <w:color w:val="000000"/>
+          <w:sz w:val="21"/>
+          <w:shd w:fill="auto" w:val="clear"/>
+        </w:rPr>
+        <w:t xml:space="preserve">MHD_USE_THREAD_PER_CONNECTION </w:t>
+      </w:r>
+      <w:r>
+        <w:rPr>
+          <w:rFonts w:ascii="Consolas;monospace;monospace;Droid Sans Mono;monospace;monospace" w:hAnsi="Consolas;monospace;monospace;Droid Sans Mono;monospace;monospace"/>
+          <w:b w:val="false"/>
+          <w:i w:val="false"/>
+          <w:iCs w:val="false"/>
+          <w:color w:val="000000"/>
+          <w:sz w:val="21"/>
+          <w:shd w:fill="auto" w:val="clear"/>
+        </w:rPr>
+        <w:t>nel metodo MHD_start_daemon() usato da microhttpd per restare in modalità di ricezione.</w:t>
+      </w:r>
+    </w:p>
+    <w:p>
+      <w:pPr>
+        <w:pStyle w:val="Normal"/>
+        <w:bidi w:val="0"/>
+        <w:jc w:val="left"/>
+        <w:rPr>
+          <w:rFonts w:ascii="Noto Sans Mono Medium" w:hAnsi="Noto Sans Mono Medium"/>
+          <w:b w:val="false"/>
+          <w:bCs w:val="false"/>
+          <w:sz w:val="20"/>
+          <w:szCs w:val="20"/>
+        </w:rPr>
+      </w:pPr>
+      <w:r>
+        <w:rPr>
+          <w:rFonts w:ascii="Noto Sans Mono Medium" w:hAnsi="Noto Sans Mono Medium"/>
+          <w:b w:val="false"/>
+          <w:bCs w:val="false"/>
+          <w:sz w:val="20"/>
+          <w:szCs w:val="20"/>
+        </w:rPr>
+      </w:r>
+    </w:p>
+    <w:p>
+      <w:pPr>
+        <w:pStyle w:val="Normal"/>
+        <w:bidi w:val="0"/>
+        <w:jc w:val="left"/>
+        <w:rPr>
+          <w:rFonts w:ascii="Noto Sans Mono Medium" w:hAnsi="Noto Sans Mono Medium"/>
+          <w:b w:val="false"/>
+          <w:bCs w:val="false"/>
+          <w:sz w:val="20"/>
+          <w:szCs w:val="20"/>
+        </w:rPr>
+      </w:pPr>
+      <w:r>
+        <w:rPr>
+          <w:rFonts w:ascii="Noto Sans Mono Medium" w:hAnsi="Noto Sans Mono Medium"/>
+          <w:b w:val="false"/>
+          <w:bCs w:val="false"/>
+          <w:sz w:val="20"/>
+          <w:szCs w:val="20"/>
+        </w:rPr>
+        <mc:AlternateContent>
+          <mc:Choice Requires="wps">
+            <w:drawing>
+              <wp:anchor behindDoc="0" distT="0" distB="0" distL="0" distR="0" simplePos="0" locked="0" layoutInCell="0" allowOverlap="1" relativeHeight="2">
+                <wp:simplePos x="0" y="0"/>
+                <wp:positionH relativeFrom="column">
+                  <wp:posOffset>73660</wp:posOffset>
+                </wp:positionH>
+                <wp:positionV relativeFrom="paragraph">
+                  <wp:posOffset>164465</wp:posOffset>
+                </wp:positionV>
+                <wp:extent cx="2757170" cy="1662430"/>
+                <wp:effectExtent l="0" t="0" r="0" b="0"/>
+                <wp:wrapNone/>
+                <wp:docPr id="1" name="Text Frame 1"/>
+                <a:graphic xmlns:a="http://schemas.openxmlformats.org/drawingml/2006/main">
+                  <a:graphicData uri="http://schemas.microsoft.com/office/word/2010/wordprocessingShape">
+                    <wps:wsp>
+                      <wps:cNvSpPr txBox="1"/>
+                      <wps:spPr>
+                        <a:xfrm>
+                          <a:off x="0" y="0"/>
+                          <a:ext cx="2757240" cy="1662480"/>
+                        </a:xfrm>
+                        <a:prstGeom prst="rect">
+                          <a:avLst/>
+                        </a:prstGeom>
+                        <a:noFill/>
+                        <a:ln w="0">
+                          <a:noFill/>
+                        </a:ln>
+                      </wps:spPr>
+                      <wps:txbx>
+                        <w:txbxContent>
+                          <w:p>
+                            <w:pPr>
+                              <w:rPr/>
+                            </w:pPr>
+                            <w:r>
+                              <w:rPr>
+                                <w:sz w:val="20"/>
+                                <w:szCs w:val="20"/>
+                                <w:rFonts w:ascii="Noto Sans Mono Medium" w:hAnsi="Noto Sans Mono Medium"/>
+                                <w:lang w:val="it-IT"/>
+                              </w:rPr>
+                              <w:t>typedef struct bot</w:t>
+                            </w:r>
+                          </w:p>
+                          <w:p>
+                            <w:pPr>
+                              <w:rPr/>
+                            </w:pPr>
+                            <w:r>
+                              <w:rPr>
+                                <w:sz w:val="20"/>
+                                <w:szCs w:val="20"/>
+                                <w:rFonts w:ascii="Noto Sans Mono Medium" w:hAnsi="Noto Sans Mono Medium"/>
+                                <w:lang w:val="it-IT"/>
+                              </w:rPr>
+                              <w:t>{</w:t>
+                            </w:r>
+                          </w:p>
+                          <w:p>
+                            <w:pPr>
+                              <w:rPr/>
+                            </w:pPr>
+                            <w:r>
+                              <w:rPr>
+                                <w:sz w:val="20"/>
+                                <w:szCs w:val="20"/>
+                                <w:rFonts w:ascii="Noto Sans Mono Medium" w:hAnsi="Noto Sans Mono Medium"/>
+                                <w:lang w:val="it-IT"/>
+                              </w:rPr>
+                              <w:t xml:space="preserve">    int bot_id;</w:t>
+                            </w:r>
+                          </w:p>
+                          <w:p>
+                            <w:pPr>
+                              <w:rPr/>
+                            </w:pPr>
+                            <w:r>
+                              <w:rPr>
+                                <w:sz w:val="20"/>
+                                <w:szCs w:val="20"/>
+                                <w:rFonts w:ascii="Noto Sans Mono Medium" w:hAnsi="Noto Sans Mono Medium"/>
+                                <w:lang w:val="it-IT"/>
+                              </w:rPr>
+                              <w:t xml:space="preserve">    long port;</w:t>
+                            </w:r>
+                          </w:p>
+                          <w:p>
+                            <w:pPr>
+                              <w:rPr/>
+                            </w:pPr>
+                            <w:r>
+                              <w:rPr>
+                                <w:sz w:val="20"/>
+                                <w:szCs w:val="20"/>
+                                <w:rFonts w:ascii="Noto Sans Mono Medium" w:hAnsi="Noto Sans Mono Medium"/>
+                                <w:lang w:val="it-IT"/>
+                              </w:rPr>
+                              <w:t xml:space="preserve">    struct in_addr bot_address;    </w:t>
+                            </w:r>
+                          </w:p>
+                          <w:p>
+                            <w:pPr>
+                              <w:rPr/>
+                            </w:pPr>
+                            <w:r>
+                              <w:rPr>
+                                <w:sz w:val="20"/>
+                                <w:szCs w:val="20"/>
+                                <w:rFonts w:ascii="Noto Sans Mono Medium" w:hAnsi="Noto Sans Mono Medium"/>
+                                <w:lang w:val="it-IT"/>
+                              </w:rPr>
+                              <w:t xml:space="preserve">    struct in_addr target_address;</w:t>
+                            </w:r>
+                          </w:p>
+                          <w:p>
+                            <w:pPr>
+                              <w:rPr/>
+                            </w:pPr>
+                            <w:r>
+                              <w:rPr>
+                                <w:sz w:val="20"/>
+                                <w:szCs w:val="20"/>
+                                <w:rFonts w:ascii="Noto Sans Mono Medium" w:hAnsi="Noto Sans Mono Medium"/>
+                                <w:lang w:val="it-IT"/>
+                              </w:rPr>
+                              <w:t xml:space="preserve">    char action[10];</w:t>
+                            </w:r>
+                          </w:p>
+                          <w:p>
+                            <w:pPr>
+                              <w:rPr/>
+                            </w:pPr>
+                            <w:r>
+                              <w:rPr>
+                                <w:sz w:val="20"/>
+                                <w:szCs w:val="20"/>
+                                <w:rFonts w:ascii="Noto Sans Mono Medium" w:hAnsi="Noto Sans Mono Medium"/>
+                                <w:lang w:val="it-IT"/>
+                              </w:rPr>
+                              <w:t xml:space="preserve">    struct bot *next;</w:t>
+                            </w:r>
+                          </w:p>
+                          <w:p>
+                            <w:pPr>
+                              <w:rPr/>
+                            </w:pPr>
+                            <w:r>
+                              <w:rPr>
+                                <w:sz w:val="20"/>
+                                <w:szCs w:val="20"/>
+                                <w:rFonts w:ascii="Noto Sans Mono Medium" w:hAnsi="Noto Sans Mono Medium"/>
+                                <w:lang w:val="it-IT"/>
+                              </w:rPr>
+                              <w:t>} active_bots;</w:t>
+                            </w:r>
+                          </w:p>
+                        </w:txbxContent>
+                      </wps:txbx>
+                      <wps:bodyPr wrap="square" lIns="0" rIns="0" tIns="0" bIns="0" anchor="t">
+                        <a:noAutofit/>
+                      </wps:bodyPr>
+                    </wps:wsp>
+                  </a:graphicData>
+                </a:graphic>
+              </wp:anchor>
+            </w:drawing>
+          </mc:Choice>
+          <mc:Fallback>
+            <w:pict>
+              <v:shapetype id="_x0000_t202" coordsize="21600,21600" o:spt="202" path="m,l,21600l21600,21600l21600,xe">
+                <v:stroke joinstyle="miter"/>
+                <v:path gradientshapeok="t" o:connecttype="rect"/>
+              </v:shapetype>
+              <v:shape id="shape_0" ID="Text Frame 1" stroked="f" o:allowincell="f" style="position:absolute;margin-left:5.8pt;margin-top:12.95pt;width:217.05pt;height:130.85pt;mso-wrap-style:square;v-text-anchor:top" type="_x0000_t202">
+                <v:textbox>
+                  <w:txbxContent>
+                    <w:p>
+                      <w:pPr>
+                        <w:rPr/>
+                      </w:pPr>
+                      <w:r>
+                        <w:rPr>
+                          <w:sz w:val="20"/>
+                          <w:szCs w:val="20"/>
+                          <w:rFonts w:ascii="Noto Sans Mono Medium" w:hAnsi="Noto Sans Mono Medium"/>
+                          <w:lang w:val="it-IT"/>
+                        </w:rPr>
+                        <w:t>typedef struct bot</w:t>
+                      </w:r>
+                    </w:p>
+                    <w:p>
+                      <w:pPr>
+                        <w:rPr/>
+                      </w:pPr>
+                      <w:r>
+                        <w:rPr>
+                          <w:sz w:val="20"/>
+                          <w:szCs w:val="20"/>
+                          <w:rFonts w:ascii="Noto Sans Mono Medium" w:hAnsi="Noto Sans Mono Medium"/>
+                          <w:lang w:val="it-IT"/>
+                        </w:rPr>
+                        <w:t>{</w:t>
+                      </w:r>
+                    </w:p>
+                    <w:p>
+                      <w:pPr>
+                        <w:rPr/>
+                      </w:pPr>
+                      <w:r>
+                        <w:rPr>
+                          <w:sz w:val="20"/>
+                          <w:szCs w:val="20"/>
+                          <w:rFonts w:ascii="Noto Sans Mono Medium" w:hAnsi="Noto Sans Mono Medium"/>
+                          <w:lang w:val="it-IT"/>
+                        </w:rPr>
+                        <w:t xml:space="preserve">    int bot_id;</w:t>
+                      </w:r>
+                    </w:p>
+                    <w:p>
+                      <w:pPr>
+                        <w:rPr/>
+                      </w:pPr>
+                      <w:r>
+                        <w:rPr>
+                          <w:sz w:val="20"/>
+                          <w:szCs w:val="20"/>
+                          <w:rFonts w:ascii="Noto Sans Mono Medium" w:hAnsi="Noto Sans Mono Medium"/>
+                          <w:lang w:val="it-IT"/>
+                        </w:rPr>
+                        <w:t xml:space="preserve">    long port;</w:t>
+                      </w:r>
+                    </w:p>
+                    <w:p>
+                      <w:pPr>
+                        <w:rPr/>
+                      </w:pPr>
+                      <w:r>
+                        <w:rPr>
+                          <w:sz w:val="20"/>
+                          <w:szCs w:val="20"/>
+                          <w:rFonts w:ascii="Noto Sans Mono Medium" w:hAnsi="Noto Sans Mono Medium"/>
+                          <w:lang w:val="it-IT"/>
+                        </w:rPr>
+                        <w:t xml:space="preserve">    struct in_addr bot_address;    </w:t>
+                      </w:r>
+                    </w:p>
+                    <w:p>
+                      <w:pPr>
+                        <w:rPr/>
+                      </w:pPr>
+                      <w:r>
+                        <w:rPr>
+                          <w:sz w:val="20"/>
+                          <w:szCs w:val="20"/>
+                          <w:rFonts w:ascii="Noto Sans Mono Medium" w:hAnsi="Noto Sans Mono Medium"/>
+                          <w:lang w:val="it-IT"/>
+                        </w:rPr>
+                        <w:t xml:space="preserve">    struct in_addr target_address;</w:t>
+                      </w:r>
+                    </w:p>
+                    <w:p>
+                      <w:pPr>
+                        <w:rPr/>
+                      </w:pPr>
+                      <w:r>
+                        <w:rPr>
+                          <w:sz w:val="20"/>
+                          <w:szCs w:val="20"/>
+                          <w:rFonts w:ascii="Noto Sans Mono Medium" w:hAnsi="Noto Sans Mono Medium"/>
+                          <w:lang w:val="it-IT"/>
+                        </w:rPr>
+                        <w:t xml:space="preserve">    char action[10];</w:t>
+                      </w:r>
+                    </w:p>
+                    <w:p>
+                      <w:pPr>
+                        <w:rPr/>
+                      </w:pPr>
+                      <w:r>
+                        <w:rPr>
+                          <w:sz w:val="20"/>
+                          <w:szCs w:val="20"/>
+                          <w:rFonts w:ascii="Noto Sans Mono Medium" w:hAnsi="Noto Sans Mono Medium"/>
+                          <w:lang w:val="it-IT"/>
+                        </w:rPr>
+                        <w:t xml:space="preserve">    struct bot *next;</w:t>
+                      </w:r>
+                    </w:p>
+                    <w:p>
+                      <w:pPr>
+                        <w:rPr/>
+                      </w:pPr>
+                      <w:r>
+                        <w:rPr>
+                          <w:sz w:val="20"/>
+                          <w:szCs w:val="20"/>
+                          <w:rFonts w:ascii="Noto Sans Mono Medium" w:hAnsi="Noto Sans Mono Medium"/>
+                          <w:lang w:val="it-IT"/>
+                        </w:rPr>
+                        <w:t>} active_bots;</w:t>
+                      </w:r>
+                    </w:p>
+                  </w:txbxContent>
+                </v:textbox>
+                <v:fill o:detectmouseclick="t" on="false"/>
+                <v:stroke color="black" joinstyle="round" endcap="flat"/>
+                <w10:wrap type="none"/>
+              </v:shape>
+            </w:pict>
+          </mc:Fallback>
+        </mc:AlternateContent>
+      </w:r>
+    </w:p>
+    <w:p>
+      <w:pPr>
+        <w:pStyle w:val="Normal"/>
+        <w:bidi w:val="0"/>
+        <w:jc w:val="left"/>
+        <w:rPr>
+          <w:rFonts w:ascii="Noto Sans Mono Medium" w:hAnsi="Noto Sans Mono Medium"/>
+          <w:b w:val="false"/>
+          <w:bCs w:val="false"/>
+          <w:sz w:val="20"/>
+          <w:szCs w:val="20"/>
+        </w:rPr>
+      </w:pPr>
+      <w:r>
+        <w:rPr>
+          <w:rFonts w:ascii="Noto Sans Mono Medium" w:hAnsi="Noto Sans Mono Medium"/>
+          <w:b w:val="false"/>
+          <w:bCs w:val="false"/>
+          <w:sz w:val="20"/>
+          <w:szCs w:val="20"/>
+        </w:rPr>
+      </w:r>
+    </w:p>
+    <w:p>
+      <w:pPr>
+        <w:pStyle w:val="Normal"/>
+        <w:bidi w:val="0"/>
+        <w:jc w:val="left"/>
+        <w:rPr>
+          <w:rFonts w:ascii="Noto Sans Mono Medium" w:hAnsi="Noto Sans Mono Medium"/>
+          <w:b w:val="false"/>
+          <w:bCs w:val="false"/>
+          <w:sz w:val="20"/>
+          <w:szCs w:val="20"/>
+        </w:rPr>
+      </w:pPr>
+      <w:r>
+        <w:rPr>
+          <w:rFonts w:ascii="Noto Sans Mono Medium" w:hAnsi="Noto Sans Mono Medium"/>
+          <w:b w:val="false"/>
+          <w:bCs w:val="false"/>
+          <w:sz w:val="20"/>
+          <w:szCs w:val="20"/>
+        </w:rPr>
+      </w:r>
+    </w:p>
+    <w:p>
+      <w:pPr>
+        <w:pStyle w:val="Normal"/>
+        <w:bidi w:val="0"/>
+        <w:jc w:val="left"/>
+        <w:rPr>
+          <w:rFonts w:ascii="Noto Sans Mono Medium" w:hAnsi="Noto Sans Mono Medium"/>
+          <w:b w:val="false"/>
+          <w:bCs w:val="false"/>
+          <w:sz w:val="20"/>
+          <w:szCs w:val="20"/>
+        </w:rPr>
+      </w:pPr>
+      <w:r>
+        <w:rPr>
+          <w:rFonts w:ascii="Noto Sans Mono Medium" w:hAnsi="Noto Sans Mono Medium"/>
+          <w:b w:val="false"/>
+          <w:bCs w:val="false"/>
+          <w:sz w:val="20"/>
+          <w:szCs w:val="20"/>
+        </w:rPr>
+      </w:r>
+    </w:p>
+    <w:p>
+      <w:pPr>
+        <w:pStyle w:val="Normal"/>
+        <w:bidi w:val="0"/>
+        <w:jc w:val="left"/>
+        <w:rPr>
+          <w:rFonts w:ascii="Noto Sans Mono Medium" w:hAnsi="Noto Sans Mono Medium"/>
+          <w:b w:val="false"/>
+          <w:bCs w:val="false"/>
+          <w:sz w:val="20"/>
+          <w:szCs w:val="20"/>
+        </w:rPr>
+      </w:pPr>
+      <w:r>
+        <w:rPr>
+          <w:rFonts w:ascii="Noto Sans Mono Medium" w:hAnsi="Noto Sans Mono Medium"/>
+          <w:b w:val="false"/>
+          <w:bCs w:val="false"/>
+          <w:sz w:val="20"/>
+          <w:szCs w:val="20"/>
+        </w:rPr>
+      </w:r>
+    </w:p>
+    <w:p>
+      <w:pPr>
+        <w:pStyle w:val="Normal"/>
+        <w:bidi w:val="0"/>
+        <w:jc w:val="left"/>
+        <w:rPr>
+          <w:rFonts w:ascii="Noto Sans Mono Medium" w:hAnsi="Noto Sans Mono Medium"/>
+          <w:b w:val="false"/>
+          <w:bCs w:val="false"/>
+          <w:sz w:val="20"/>
+          <w:szCs w:val="20"/>
+        </w:rPr>
+      </w:pPr>
+      <w:r>
+        <w:rPr>
+          <w:rFonts w:ascii="Noto Sans Mono Medium" w:hAnsi="Noto Sans Mono Medium"/>
+          <w:b w:val="false"/>
+          <w:bCs w:val="false"/>
+          <w:sz w:val="20"/>
+          <w:szCs w:val="20"/>
+        </w:rPr>
+      </w:r>
+    </w:p>
+    <w:p>
+      <w:pPr>
+        <w:pStyle w:val="Normal"/>
+        <w:bidi w:val="0"/>
+        <w:jc w:val="left"/>
+        <w:rPr>
+          <w:rFonts w:ascii="Noto Sans Mono Medium" w:hAnsi="Noto Sans Mono Medium"/>
+          <w:b w:val="false"/>
+          <w:bCs w:val="false"/>
+          <w:sz w:val="20"/>
+          <w:szCs w:val="20"/>
+        </w:rPr>
+      </w:pPr>
+      <w:r>
+        <w:rPr>
+          <w:rFonts w:ascii="Noto Sans Mono Medium" w:hAnsi="Noto Sans Mono Medium"/>
+          <w:b w:val="false"/>
+          <w:bCs w:val="false"/>
+          <w:sz w:val="20"/>
+          <w:szCs w:val="20"/>
+        </w:rPr>
+      </w:r>
+    </w:p>
+    <w:p>
+      <w:pPr>
+        <w:pStyle w:val="Normal"/>
+        <w:bidi w:val="0"/>
+        <w:jc w:val="left"/>
+        <w:rPr>
+          <w:rFonts w:ascii="Noto Sans Mono Medium" w:hAnsi="Noto Sans Mono Medium"/>
+          <w:b w:val="false"/>
+          <w:bCs w:val="false"/>
+          <w:sz w:val="20"/>
+          <w:szCs w:val="20"/>
+        </w:rPr>
+      </w:pPr>
+      <w:r>
+        <w:rPr>
+          <w:rFonts w:ascii="Noto Sans Mono Medium" w:hAnsi="Noto Sans Mono Medium"/>
+          <w:b w:val="false"/>
+          <w:bCs w:val="false"/>
+          <w:sz w:val="20"/>
+          <w:szCs w:val="20"/>
+        </w:rPr>
+      </w:r>
+    </w:p>
+    <w:p>
+      <w:pPr>
+        <w:pStyle w:val="Normal"/>
+        <w:bidi w:val="0"/>
+        <w:jc w:val="left"/>
+        <w:rPr>
+          <w:rFonts w:ascii="Noto Sans Mono Medium" w:hAnsi="Noto Sans Mono Medium"/>
+          <w:b w:val="false"/>
+          <w:bCs w:val="false"/>
+          <w:sz w:val="20"/>
+          <w:szCs w:val="20"/>
+        </w:rPr>
+      </w:pPr>
+      <w:r>
+        <w:rPr>
+          <w:rFonts w:ascii="Noto Sans Mono Medium" w:hAnsi="Noto Sans Mono Medium"/>
+          <w:b w:val="false"/>
+          <w:bCs w:val="false"/>
+          <w:sz w:val="20"/>
+          <w:szCs w:val="20"/>
+        </w:rPr>
+      </w:r>
+    </w:p>
+    <w:p>
+      <w:pPr>
+        <w:pStyle w:val="Normal"/>
+        <w:bidi w:val="0"/>
+        <w:jc w:val="left"/>
+        <w:rPr>
+          <w:rFonts w:ascii="Noto Sans Mono Medium" w:hAnsi="Noto Sans Mono Medium"/>
+          <w:b w:val="false"/>
+          <w:bCs w:val="false"/>
+          <w:sz w:val="20"/>
+          <w:szCs w:val="20"/>
+        </w:rPr>
+      </w:pPr>
+      <w:r>
+        <w:rPr>
+          <w:rFonts w:ascii="Noto Sans Mono Medium" w:hAnsi="Noto Sans Mono Medium"/>
+          <w:b w:val="false"/>
+          <w:bCs w:val="false"/>
+          <w:sz w:val="20"/>
+          <w:szCs w:val="20"/>
+        </w:rPr>
+      </w:r>
+    </w:p>
+    <w:p>
+      <w:pPr>
+        <w:pStyle w:val="Normal"/>
+        <w:bidi w:val="0"/>
+        <w:jc w:val="left"/>
+        <w:rPr>
+          <w:rFonts w:ascii="Noto Sans Mono Medium" w:hAnsi="Noto Sans Mono Medium"/>
+          <w:b w:val="false"/>
+          <w:bCs w:val="false"/>
+          <w:sz w:val="20"/>
+          <w:szCs w:val="20"/>
+        </w:rPr>
+      </w:pPr>
+      <w:r>
+        <w:rPr>
+          <w:rFonts w:ascii="Noto Sans Mono Medium" w:hAnsi="Noto Sans Mono Medium"/>
+          <w:b w:val="false"/>
+          <w:bCs w:val="false"/>
+          <w:sz w:val="20"/>
+          <w:szCs w:val="20"/>
+        </w:rPr>
+        <w:br/>
+        <w:t xml:space="preserve">La struct active_bots è nell’ambito del programma una critical section in quanto due stessi bot potrebbero notificare allo stesso momento il C&amp;C dell’avvenuto completamento di un comando, poichè il C&amp;C aggiorna le informazioni riguardanti comando eseguito e host target di ogni bot afferente alla botnet c’è necessità di sincronizzare I vari thread, per fare ciò tutte le funzioni di utility definite in utils.c usate all’interno del programma per gestire la lettura e scrittura alla botnet fanno uso di due semafori: </w:t>
+      </w:r>
+      <w:r>
         <w:rPr>
           <w:rFonts w:ascii="Noto Sans Mono Medium" w:hAnsi="Noto Sans Mono Medium"/>
           <w:b/>
           <w:bCs/>
-          <w:i w:val="false"/>
-          <w:iCs w:val="false"/>
+          <w:i/>
+          <w:iCs/>
+          <w:sz w:val="20"/>
+          <w:szCs w:val="20"/>
+        </w:rPr>
+        <w:t>r – w</w:t>
+      </w:r>
+      <w:r>
+        <w:rPr>
+          <w:rFonts w:ascii="Noto Sans Mono Medium" w:hAnsi="Noto Sans Mono Medium"/>
+          <w:b w:val="false"/>
+          <w:bCs w:val="false"/>
+          <w:i/>
+          <w:iCs/>
+          <w:sz w:val="20"/>
+          <w:szCs w:val="20"/>
+        </w:rPr>
+        <w:t>.</w:t>
+      </w:r>
+    </w:p>
+    <w:p>
+      <w:pPr>
+        <w:pStyle w:val="Normal"/>
+        <w:bidi w:val="0"/>
+        <w:jc w:val="left"/>
+        <w:rPr>
+          <w:i/>
+          <w:i/>
+          <w:iCs/>
+        </w:rPr>
+      </w:pPr>
+      <w:r>
+        <w:rPr>
+          <w:rFonts w:ascii="Noto Sans Mono Medium" w:hAnsi="Noto Sans Mono Medium"/>
+          <w:b w:val="false"/>
+          <w:bCs w:val="false"/>
           <w:sz w:val="20"/>
           <w:szCs w:val="20"/>
         </w:rPr>
@@ -1388,98 +2192,74 @@
       </w:pPr>
       <w:r>
         <w:rPr>
-          <w:rFonts w:ascii="Noto Sans Mono Medium" w:hAnsi="Noto Sans Mono Medium"/>
-          <w:i w:val="false"/>
-          <w:iCs w:val="false"/>
-          <w:sz w:val="20"/>
-          <w:szCs w:val="20"/>
-        </w:rPr>
-      </w:r>
-    </w:p>
-    <w:p>
-      <w:pPr>
-        <w:pStyle w:val="Normal"/>
-        <w:bidi w:val="0"/>
-        <w:jc w:val="left"/>
-        <w:rPr>
-          <w:b w:val="false"/>
-          <w:bCs w:val="false"/>
-        </w:rPr>
-      </w:pPr>
-      <w:r>
-        <w:rPr>
-          <w:rFonts w:ascii="Noto Sans Mono Medium" w:hAnsi="Noto Sans Mono Medium"/>
-          <w:i w:val="false"/>
-          <w:iCs w:val="false"/>
-          <w:sz w:val="20"/>
-          <w:szCs w:val="20"/>
-        </w:rPr>
-      </w:r>
-    </w:p>
-    <w:p>
-      <w:pPr>
-        <w:pStyle w:val="Normal"/>
-        <w:bidi w:val="0"/>
-        <w:jc w:val="left"/>
-        <w:rPr>
-          <w:b w:val="false"/>
-          <w:bCs w:val="false"/>
-        </w:rPr>
-      </w:pPr>
-      <w:r>
-        <w:rPr>
-          <w:rFonts w:ascii="Noto Sans Mono Medium" w:hAnsi="Noto Sans Mono Medium"/>
-          <w:b/>
-          <w:bCs/>
-          <w:i w:val="false"/>
-          <w:iCs w:val="false"/>
-          <w:sz w:val="20"/>
-          <w:szCs w:val="20"/>
-        </w:rPr>
-      </w:r>
-    </w:p>
-    <w:p>
-      <w:pPr>
-        <w:pStyle w:val="Normal"/>
-        <w:bidi w:val="0"/>
-        <w:jc w:val="left"/>
-        <w:rPr>
-          <w:b w:val="false"/>
-          <w:bCs w:val="false"/>
-        </w:rPr>
-      </w:pPr>
-      <w:r>
-        <w:rPr>
-          <w:rFonts w:ascii="Noto Sans Mono Medium" w:hAnsi="Noto Sans Mono Medium"/>
-          <w:b/>
-          <w:bCs/>
-          <w:i w:val="false"/>
-          <w:iCs w:val="false"/>
-          <w:sz w:val="20"/>
-          <w:szCs w:val="20"/>
-        </w:rPr>
-      </w:r>
-    </w:p>
-    <w:p>
-      <w:pPr>
-        <w:pStyle w:val="Normal"/>
-        <w:bidi w:val="0"/>
-        <w:jc w:val="left"/>
-        <w:rPr>
-          <w:b w:val="false"/>
-          <w:bCs w:val="false"/>
-        </w:rPr>
-      </w:pPr>
-      <w:r>
-        <w:rPr>
-          <w:rFonts w:ascii="Noto Sans Mono Medium" w:hAnsi="Noto Sans Mono Medium"/>
-          <w:b/>
-          <w:bCs/>
-          <w:i w:val="false"/>
-          <w:iCs w:val="false"/>
-          <w:sz w:val="20"/>
-          <w:szCs w:val="20"/>
-        </w:rPr>
+          <w:b w:val="false"/>
+          <w:bCs w:val="false"/>
+        </w:rPr>
+      </w:r>
+    </w:p>
+    <w:p>
+      <w:pPr>
+        <w:pStyle w:val="Normal"/>
+        <w:bidi w:val="0"/>
+        <w:jc w:val="left"/>
+        <w:rPr>
+          <w:b w:val="false"/>
+          <w:bCs w:val="false"/>
+        </w:rPr>
+      </w:pPr>
+      <w:r>
+        <w:rPr>
+          <w:b w:val="false"/>
+          <w:bCs w:val="false"/>
+        </w:rPr>
+      </w:r>
+    </w:p>
+    <w:p>
+      <w:pPr>
+        <w:pStyle w:val="Normal"/>
+        <w:bidi w:val="0"/>
+        <w:jc w:val="left"/>
+        <w:rPr>
+          <w:b w:val="false"/>
+          <w:bCs w:val="false"/>
+        </w:rPr>
+      </w:pPr>
+      <w:r>
+        <w:rPr>
+          <w:b w:val="false"/>
+          <w:bCs w:val="false"/>
+        </w:rPr>
+      </w:r>
+    </w:p>
+    <w:p>
+      <w:pPr>
+        <w:pStyle w:val="Normal"/>
+        <w:bidi w:val="0"/>
+        <w:jc w:val="left"/>
+        <w:rPr>
+          <w:b w:val="false"/>
+          <w:bCs w:val="false"/>
+        </w:rPr>
+      </w:pPr>
+      <w:r>
+        <w:rPr>
+          <w:b w:val="false"/>
+          <w:bCs w:val="false"/>
+        </w:rPr>
+      </w:r>
+    </w:p>
+    <w:p>
+      <w:pPr>
+        <w:pStyle w:val="Normal"/>
+        <w:bidi w:val="0"/>
+        <w:jc w:val="left"/>
+        <w:rPr>
+          <w:b w:val="false"/>
+          <w:bCs w:val="false"/>
+        </w:rPr>
+      </w:pPr>
+      <w:r>
+        <w:rPr/>
       </w:r>
     </w:p>
     <w:sectPr>

--- a/Sicurezza/Docs/homework_Sicurezza_relazione.docx
+++ b/Sicurezza/Docs/homework_Sicurezza_relazione.docx
@@ -24,17 +24,7 @@
           <w:sz w:val="20"/>
           <w:szCs w:val="20"/>
         </w:rPr>
-        <w:t xml:space="preserve">Traccia 1: </w:t>
-      </w:r>
-      <w:r>
-        <w:rPr>
-          <w:rFonts w:ascii="Noto Sans Mono Medium" w:hAnsi="Noto Sans Mono Medium"/>
-          <w:i w:val="false"/>
-          <w:iCs w:val="false"/>
-          <w:sz w:val="20"/>
-          <w:szCs w:val="20"/>
-        </w:rPr>
-        <w:t xml:space="preserve">Angelo Pio Pompeo MATRICOLA: 2014615 </w:t>
+        <w:t xml:space="preserve">Traccia 1: Angelo Pio Pompeo MATRICOLA: 2014615 </w:t>
       </w:r>
     </w:p>
     <w:p>
@@ -275,47 +265,7 @@
         <w:t>Controller e bot comunicano tramite scambio di messaggi http, l’ip del controller è statico e deciso a priori.</w:t>
         <w:br/>
         <w:br/>
-        <w:t>Nel progetto ho deciso di usare la tecnologia di basata sui container fornita da Docker, questa porta vari vantaggi tra I quali la possibiltà di poter es</w:t>
-      </w:r>
-      <w:r>
-        <w:rPr>
-          <w:rFonts w:ascii="Noto Sans Mono Medium" w:hAnsi="Noto Sans Mono Medium"/>
-          <w:i w:val="false"/>
-          <w:iCs w:val="false"/>
-          <w:sz w:val="20"/>
-          <w:szCs w:val="20"/>
-        </w:rPr>
-        <w:t>e</w:t>
-      </w:r>
-      <w:r>
-        <w:rPr>
-          <w:rFonts w:ascii="Noto Sans Mono Medium" w:hAnsi="Noto Sans Mono Medium"/>
-          <w:i w:val="false"/>
-          <w:iCs w:val="false"/>
-          <w:sz w:val="20"/>
-          <w:szCs w:val="20"/>
-        </w:rPr>
-        <w:t xml:space="preserve">guire instanze multiple del programma bot ognuna con un suo indirizzo IP univoco </w:t>
-      </w:r>
-      <w:r>
-        <w:rPr>
-          <w:rFonts w:ascii="Noto Sans Mono Medium" w:hAnsi="Noto Sans Mono Medium"/>
-          <w:i w:val="false"/>
-          <w:iCs w:val="false"/>
-          <w:sz w:val="20"/>
-          <w:szCs w:val="20"/>
-        </w:rPr>
-        <w:t>(vedi sotto paragrafo Docker per maggiori chiarimenti)</w:t>
-      </w:r>
-      <w:r>
-        <w:rPr>
-          <w:rFonts w:ascii="Noto Sans Mono Medium" w:hAnsi="Noto Sans Mono Medium"/>
-          <w:i w:val="false"/>
-          <w:iCs w:val="false"/>
-          <w:sz w:val="20"/>
-          <w:szCs w:val="20"/>
-        </w:rPr>
-        <w:t>.</w:t>
+        <w:t>Nel progetto ho deciso di usare la tecnologia di basata sui container fornita da Docker, questa porta vari vantaggi tra I quali la possibiltà di poter eseguire instanze multiple del programma bot ognuna con un suo indirizzo IP univoco (vedi sotto paragrafo Docker per maggiori chiarimenti).</w:t>
         <w:br/>
       </w:r>
     </w:p>
@@ -367,30 +317,6 @@
           <w:szCs w:val="20"/>
         </w:rPr>
         <w:t>controller usa libcurl per inviare comandi ai suoi bot e microhttpd per ricevere notifiche sull’esecuzione dei comandi inviati. Bot invece usa libcurl per fare la prima connessione al controller e quindi essere registrato nella botnet e microhttpd per rimanere costantemente in modalità di ricezione di comandi dal controller, una volta ricevuto un comando e portato a termine bot invia una notifica al controller tramite libcurl per segnalare l’avvenuto eseguimento del comando.</w:t>
-      </w:r>
-    </w:p>
-    <w:p>
-      <w:pPr>
-        <w:pStyle w:val="Normal"/>
-        <w:bidi w:val="0"/>
-        <w:jc w:val="left"/>
-        <w:rPr>
-          <w:rFonts w:ascii="Noto Sans Mono Medium" w:hAnsi="Noto Sans Mono Medium"/>
-          <w:i w:val="false"/>
-          <w:i w:val="false"/>
-          <w:iCs w:val="false"/>
-          <w:sz w:val="20"/>
-          <w:szCs w:val="20"/>
-        </w:rPr>
-      </w:pPr>
-      <w:r>
-        <w:rPr>
-          <w:rFonts w:ascii="Noto Sans Mono Medium" w:hAnsi="Noto Sans Mono Medium"/>
-          <w:i w:val="false"/>
-          <w:iCs w:val="false"/>
-          <w:sz w:val="20"/>
-          <w:szCs w:val="20"/>
-        </w:rPr>
       </w:r>
     </w:p>
     <w:p>
@@ -463,19 +389,27 @@
         </w:rPr>
       </w:pPr>
       <w:r>
-        <w:rPr/>
-      </w:r>
-    </w:p>
-    <w:p>
-      <w:pPr>
-        <w:pStyle w:val="Normal"/>
-        <w:bidi w:val="0"/>
-        <w:jc w:val="left"/>
         <w:rPr>
           <w:rFonts w:ascii="Noto Sans Mono Medium" w:hAnsi="Noto Sans Mono Medium"/>
           <w:b/>
           <w:bCs/>
           <w:i w:val="false"/>
+          <w:iCs w:val="false"/>
+          <w:sz w:val="20"/>
+          <w:szCs w:val="20"/>
+        </w:rPr>
+      </w:r>
+    </w:p>
+    <w:p>
+      <w:pPr>
+        <w:pStyle w:val="Normal"/>
+        <w:bidi w:val="0"/>
+        <w:jc w:val="left"/>
+        <w:rPr>
+          <w:rFonts w:ascii="Noto Sans Mono Medium" w:hAnsi="Noto Sans Mono Medium"/>
+          <w:b/>
+          <w:bCs/>
+          <w:i w:val="false"/>
           <w:i w:val="false"/>
           <w:iCs w:val="false"/>
           <w:sz w:val="20"/>
@@ -515,61 +449,9 @@
           <w:szCs w:val="20"/>
           <w:shd w:fill="auto" w:val="clear"/>
         </w:rPr>
-        <w:t xml:space="preserve">172.20.0.0/24 così da poter assegnare indirizzi ip univoci a tutti I bot e al controller, al quale però viene impostato un indirizzo ip statico data la sua natura di server </w:t>
-      </w:r>
-      <w:r>
-        <w:rPr>
-          <w:rFonts w:ascii="Noto Sans Mono Medium" w:hAnsi="Noto Sans Mono Medium"/>
-          <w:b w:val="false"/>
-          <w:i w:val="false"/>
-          <w:iCs w:val="false"/>
-          <w:color w:val="000000"/>
-          <w:sz w:val="20"/>
-          <w:szCs w:val="20"/>
-          <w:shd w:fill="auto" w:val="clear"/>
-        </w:rPr>
-        <w:t>(tale indirizzo ip è 172.20.0.2)</w:t>
-      </w:r>
-      <w:r>
-        <w:rPr>
-          <w:rFonts w:ascii="Noto Sans Mono Medium" w:hAnsi="Noto Sans Mono Medium"/>
-          <w:b w:val="false"/>
-          <w:i w:val="false"/>
-          <w:iCs w:val="false"/>
-          <w:color w:val="000000"/>
-          <w:sz w:val="20"/>
-          <w:szCs w:val="20"/>
-          <w:shd w:fill="auto" w:val="clear"/>
-        </w:rPr>
-        <w:t xml:space="preserve">. </w:t>
+        <w:t xml:space="preserve">172.20.0.0/24 così da poter assegnare indirizzi ip univoci a tutti I bot e al controller, al quale però viene impostato un indirizzo ip statico data la sua natura di server (tale indirizzo ip è 172.20.0.2). </w:t>
         <w:br/>
-        <w:t xml:space="preserve">L’ip del bot viene assegnato automaticamente dal daemon docker rispettando il vincolo di appartenenza alla subnet prima citata, la porta di connessione del bot invece è randomica, viene selezionata una porta libera del sistema dalla quale il bot può ricevere comandi dal C&amp;C, ciò viene fatto tramite la funzione definita </w:t>
-      </w:r>
-      <w:r>
-        <w:rPr>
-          <w:rFonts w:ascii="Noto Sans Mono Medium" w:hAnsi="Noto Sans Mono Medium"/>
-          <w:b w:val="false"/>
-          <w:i w:val="false"/>
-          <w:iCs w:val="false"/>
-          <w:color w:val="000000"/>
-          <w:sz w:val="20"/>
-          <w:szCs w:val="20"/>
-          <w:shd w:fill="auto" w:val="clear"/>
-        </w:rPr>
-        <w:t>setBotPort</w:t>
-      </w:r>
-      <w:r>
-        <w:rPr>
-          <w:rFonts w:ascii="Noto Sans Mono Medium" w:hAnsi="Noto Sans Mono Medium"/>
-          <w:b w:val="false"/>
-          <w:i w:val="false"/>
-          <w:iCs w:val="false"/>
-          <w:color w:val="000000"/>
-          <w:sz w:val="20"/>
-          <w:szCs w:val="20"/>
-          <w:shd w:fill="auto" w:val="clear"/>
-        </w:rPr>
-        <w:t>.</w:t>
+        <w:t>L’ip del bot viene assegnato automaticamente dal daemon docker rispettando il vincolo di appartenenza alla subnet prima citata, la porta di connessione del bot invece è randomica, viene selezionata una porta libera del sistema dalla quale il bot può ricevere comandi dal C&amp;C, ciò viene fatto tramite la funzione definita setBotPort.</w:t>
       </w:r>
     </w:p>
     <w:p>
@@ -634,7 +516,7 @@
         <w:pStyle w:val="Normal"/>
         <w:numPr>
           <w:ilvl w:val="0"/>
-          <w:numId w:val="1"/>
+          <w:numId w:val="2"/>
         </w:numPr>
         <w:bidi w:val="0"/>
         <w:jc w:val="left"/>
@@ -665,7 +547,7 @@
         <w:pStyle w:val="Normal"/>
         <w:numPr>
           <w:ilvl w:val="0"/>
-          <w:numId w:val="1"/>
+          <w:numId w:val="2"/>
         </w:numPr>
         <w:bidi w:val="0"/>
         <w:jc w:val="left"/>
@@ -715,31 +597,7 @@
           <w:sz w:val="20"/>
           <w:szCs w:val="20"/>
         </w:rPr>
-        <w:t xml:space="preserve">a questo punto tramite il comando &lt;docker exec -it test_controller_1 bash&gt; si può entrare nella </w:t>
-      </w:r>
-      <w:r>
-        <w:rPr>
-          <w:rFonts w:ascii="Noto Sans Mono Medium" w:hAnsi="Noto Sans Mono Medium"/>
-          <w:b w:val="false"/>
-          <w:bCs w:val="false"/>
-          <w:i w:val="false"/>
-          <w:iCs w:val="false"/>
-          <w:sz w:val="20"/>
-          <w:szCs w:val="20"/>
-        </w:rPr>
-        <w:t>shell di sistema</w:t>
-      </w:r>
-      <w:r>
-        <w:rPr>
-          <w:rFonts w:ascii="Noto Sans Mono Medium" w:hAnsi="Noto Sans Mono Medium"/>
-          <w:b w:val="false"/>
-          <w:bCs w:val="false"/>
-          <w:i w:val="false"/>
-          <w:iCs w:val="false"/>
-          <w:sz w:val="20"/>
-          <w:szCs w:val="20"/>
-        </w:rPr>
-        <w:t xml:space="preserve"> del test_controller_1 e lanciare il programma tramite &lt;./controller&gt; </w:t>
+        <w:t xml:space="preserve">a questo punto tramite il comando &lt;docker exec -it test_controller_1 bash&gt; si può entrare nella shell di sistema del test_controller_1 e lanciare il programma tramite &lt;./controller&gt; </w:t>
       </w:r>
     </w:p>
     <w:p>
@@ -863,7 +721,7 @@
         <w:pStyle w:val="Normal"/>
         <w:numPr>
           <w:ilvl w:val="0"/>
-          <w:numId w:val="2"/>
+          <w:numId w:val="3"/>
         </w:numPr>
         <w:bidi w:val="0"/>
         <w:jc w:val="left"/>
@@ -894,7 +752,7 @@
         <w:pStyle w:val="Normal"/>
         <w:numPr>
           <w:ilvl w:val="0"/>
-          <w:numId w:val="2"/>
+          <w:numId w:val="3"/>
         </w:numPr>
         <w:bidi w:val="0"/>
         <w:jc w:val="left"/>
@@ -1066,79 +924,109 @@
         </w:rPr>
       </w:pPr>
       <w:r>
-        <w:rPr/>
-      </w:r>
-    </w:p>
-    <w:p>
-      <w:pPr>
-        <w:pStyle w:val="Normal"/>
-        <w:bidi w:val="0"/>
-        <w:jc w:val="left"/>
-        <w:rPr>
-          <w:rFonts w:ascii="Noto Sans Mono Medium" w:hAnsi="Noto Sans Mono Medium"/>
-          <w:i w:val="false"/>
-          <w:i w:val="false"/>
-          <w:iCs w:val="false"/>
-          <w:sz w:val="20"/>
-          <w:szCs w:val="20"/>
-        </w:rPr>
-      </w:pPr>
-      <w:r>
-        <w:rPr/>
-      </w:r>
-    </w:p>
-    <w:p>
-      <w:pPr>
-        <w:pStyle w:val="Normal"/>
-        <w:bidi w:val="0"/>
-        <w:jc w:val="left"/>
-        <w:rPr>
-          <w:rFonts w:ascii="Noto Sans Mono Medium" w:hAnsi="Noto Sans Mono Medium"/>
-          <w:i w:val="false"/>
-          <w:i w:val="false"/>
-          <w:iCs w:val="false"/>
-          <w:sz w:val="20"/>
-          <w:szCs w:val="20"/>
-        </w:rPr>
-      </w:pPr>
-      <w:r>
-        <w:rPr/>
-      </w:r>
-    </w:p>
-    <w:p>
-      <w:pPr>
-        <w:pStyle w:val="Normal"/>
-        <w:bidi w:val="0"/>
-        <w:jc w:val="left"/>
-        <w:rPr>
-          <w:rFonts w:ascii="Noto Sans Mono Medium" w:hAnsi="Noto Sans Mono Medium"/>
-          <w:i w:val="false"/>
-          <w:i w:val="false"/>
-          <w:iCs w:val="false"/>
-          <w:sz w:val="20"/>
-          <w:szCs w:val="20"/>
-        </w:rPr>
-      </w:pPr>
-      <w:r>
-        <w:rPr/>
-      </w:r>
-    </w:p>
-    <w:p>
-      <w:pPr>
-        <w:pStyle w:val="Normal"/>
-        <w:bidi w:val="0"/>
-        <w:jc w:val="left"/>
-        <w:rPr>
-          <w:rFonts w:ascii="Noto Sans Mono Medium" w:hAnsi="Noto Sans Mono Medium"/>
-          <w:i w:val="false"/>
-          <w:i w:val="false"/>
-          <w:iCs w:val="false"/>
-          <w:sz w:val="20"/>
-          <w:szCs w:val="20"/>
-        </w:rPr>
-      </w:pPr>
-      <w:r>
-        <w:rPr/>
+        <w:rPr>
+          <w:rFonts w:ascii="Noto Sans Mono Medium" w:hAnsi="Noto Sans Mono Medium"/>
+          <w:i w:val="false"/>
+          <w:iCs w:val="false"/>
+          <w:sz w:val="20"/>
+          <w:szCs w:val="20"/>
+        </w:rPr>
+      </w:r>
+    </w:p>
+    <w:p>
+      <w:pPr>
+        <w:pStyle w:val="Normal"/>
+        <w:bidi w:val="0"/>
+        <w:jc w:val="left"/>
+        <w:rPr>
+          <w:rFonts w:ascii="Noto Sans Mono Medium" w:hAnsi="Noto Sans Mono Medium"/>
+          <w:i w:val="false"/>
+          <w:i w:val="false"/>
+          <w:iCs w:val="false"/>
+          <w:sz w:val="20"/>
+          <w:szCs w:val="20"/>
+        </w:rPr>
+      </w:pPr>
+      <w:r>
+        <w:rPr>
+          <w:rFonts w:ascii="Noto Sans Mono Medium" w:hAnsi="Noto Sans Mono Medium"/>
+          <w:i w:val="false"/>
+          <w:iCs w:val="false"/>
+          <w:sz w:val="20"/>
+          <w:szCs w:val="20"/>
+        </w:rPr>
+      </w:r>
+    </w:p>
+    <w:p>
+      <w:pPr>
+        <w:pStyle w:val="Normal"/>
+        <w:bidi w:val="0"/>
+        <w:jc w:val="left"/>
+        <w:rPr>
+          <w:rFonts w:ascii="Noto Sans Mono Medium" w:hAnsi="Noto Sans Mono Medium"/>
+          <w:i w:val="false"/>
+          <w:i w:val="false"/>
+          <w:iCs w:val="false"/>
+          <w:sz w:val="20"/>
+          <w:szCs w:val="20"/>
+        </w:rPr>
+      </w:pPr>
+      <w:r>
+        <w:rPr>
+          <w:rFonts w:ascii="Noto Sans Mono Medium" w:hAnsi="Noto Sans Mono Medium"/>
+          <w:i w:val="false"/>
+          <w:iCs w:val="false"/>
+          <w:sz w:val="20"/>
+          <w:szCs w:val="20"/>
+        </w:rPr>
+      </w:r>
+    </w:p>
+    <w:p>
+      <w:pPr>
+        <w:pStyle w:val="Normal"/>
+        <w:bidi w:val="0"/>
+        <w:jc w:val="left"/>
+        <w:rPr>
+          <w:rFonts w:ascii="Noto Sans Mono Medium" w:hAnsi="Noto Sans Mono Medium"/>
+          <w:i w:val="false"/>
+          <w:i w:val="false"/>
+          <w:iCs w:val="false"/>
+          <w:sz w:val="20"/>
+          <w:szCs w:val="20"/>
+        </w:rPr>
+      </w:pPr>
+      <w:r>
+        <w:rPr>
+          <w:rFonts w:ascii="Noto Sans Mono Medium" w:hAnsi="Noto Sans Mono Medium"/>
+          <w:i w:val="false"/>
+          <w:iCs w:val="false"/>
+          <w:sz w:val="20"/>
+          <w:szCs w:val="20"/>
+        </w:rPr>
+      </w:r>
+    </w:p>
+    <w:p>
+      <w:pPr>
+        <w:pStyle w:val="Normal"/>
+        <w:bidi w:val="0"/>
+        <w:jc w:val="left"/>
+        <w:rPr>
+          <w:rFonts w:ascii="Noto Sans Mono Medium" w:hAnsi="Noto Sans Mono Medium"/>
+          <w:i w:val="false"/>
+          <w:i w:val="false"/>
+          <w:iCs w:val="false"/>
+          <w:sz w:val="20"/>
+          <w:szCs w:val="20"/>
+        </w:rPr>
+      </w:pPr>
+      <w:r>
+        <w:rPr>
+          <w:rFonts w:ascii="Noto Sans Mono Medium" w:hAnsi="Noto Sans Mono Medium"/>
+          <w:i w:val="false"/>
+          <w:iCs w:val="false"/>
+          <w:sz w:val="20"/>
+          <w:szCs w:val="20"/>
+        </w:rPr>
       </w:r>
     </w:p>
     <w:p>
@@ -1187,7 +1075,15 @@
         </w:rPr>
       </w:pPr>
       <w:r>
-        <w:rPr/>
+        <w:rPr>
+          <w:rFonts w:ascii="Noto Sans Mono Medium" w:hAnsi="Noto Sans Mono Medium"/>
+          <w:b/>
+          <w:bCs/>
+          <w:i w:val="false"/>
+          <w:iCs w:val="false"/>
+          <w:sz w:val="20"/>
+          <w:szCs w:val="20"/>
+        </w:rPr>
       </w:r>
     </w:p>
     <w:p>
@@ -1258,29 +1154,6 @@
           <w:shd w:fill="auto" w:val="clear"/>
         </w:rPr>
         <w:t>nel metodo MHD_start_daemon() usato da microhttpd per restare in modalità di ricezione.</w:t>
-      </w:r>
-    </w:p>
-    <w:p>
-      <w:pPr>
-        <w:pStyle w:val="Normal"/>
-        <w:bidi w:val="0"/>
-        <w:jc w:val="left"/>
-        <w:rPr>
-          <w:rFonts w:ascii="Noto Sans Mono Medium" w:hAnsi="Noto Sans Mono Medium"/>
-          <w:b w:val="false"/>
-          <w:bCs w:val="false"/>
-          <w:sz w:val="20"/>
-          <w:szCs w:val="20"/>
-        </w:rPr>
-      </w:pPr>
-      <w:r>
-        <w:rPr>
-          <w:rFonts w:ascii="Noto Sans Mono Medium" w:hAnsi="Noto Sans Mono Medium"/>
-          <w:b w:val="false"/>
-          <w:bCs w:val="false"/>
-          <w:sz w:val="20"/>
-          <w:szCs w:val="20"/>
-        </w:rPr>
       </w:r>
     </w:p>
     <w:p>
@@ -1322,7 +1195,7 @@
                 <a:graphic xmlns:a="http://schemas.openxmlformats.org/drawingml/2006/main">
                   <a:graphicData uri="http://schemas.microsoft.com/office/word/2010/wordprocessingShape">
                     <wps:wsp>
-                      <wps:cNvSpPr txBox="1"/>
+                      <wps:cNvSpPr/>
                       <wps:spPr>
                         <a:xfrm>
                           <a:off x="0" y="0"/>
@@ -1336,137 +1209,191 @@
                           <a:noFill/>
                         </a:ln>
                       </wps:spPr>
+                      <wps:style>
+                        <a:lnRef idx="0"/>
+                        <a:fillRef idx="0"/>
+                        <a:effectRef idx="0"/>
+                        <a:fontRef idx="minor"/>
+                      </wps:style>
                       <wps:txbx>
                         <w:txbxContent>
                           <w:p>
                             <w:pPr>
+                              <w:pStyle w:val="FrameContents"/>
                               <w:rPr/>
                             </w:pPr>
                             <w:r>
                               <w:rPr>
+                                <w:rFonts w:ascii="Noto Sans Mono Medium" w:hAnsi="Noto Sans Mono Medium"/>
                                 <w:sz w:val="20"/>
                                 <w:szCs w:val="20"/>
-                                <w:rFonts w:ascii="Noto Sans Mono Medium" w:hAnsi="Noto Sans Mono Medium"/>
-                                <w:lang w:val="it-IT"/>
                               </w:rPr>
                               <w:t>typedef struct bot</w:t>
                             </w:r>
                           </w:p>
                           <w:p>
                             <w:pPr>
+                              <w:pStyle w:val="FrameContents"/>
                               <w:rPr/>
                             </w:pPr>
                             <w:r>
                               <w:rPr>
+                                <w:rFonts w:ascii="Noto Sans Mono Medium" w:hAnsi="Noto Sans Mono Medium"/>
                                 <w:sz w:val="20"/>
                                 <w:szCs w:val="20"/>
-                                <w:rFonts w:ascii="Noto Sans Mono Medium" w:hAnsi="Noto Sans Mono Medium"/>
-                                <w:lang w:val="it-IT"/>
                               </w:rPr>
                               <w:t>{</w:t>
                             </w:r>
                           </w:p>
                           <w:p>
                             <w:pPr>
+                              <w:pStyle w:val="FrameContents"/>
                               <w:rPr/>
                             </w:pPr>
                             <w:r>
                               <w:rPr>
+                                <w:rFonts w:ascii="Noto Sans Mono Medium" w:hAnsi="Noto Sans Mono Medium"/>
                                 <w:sz w:val="20"/>
                                 <w:szCs w:val="20"/>
+                              </w:rPr>
+                              <w:t xml:space="preserve">    </w:t>
+                            </w:r>
+                            <w:r>
+                              <w:rPr>
                                 <w:rFonts w:ascii="Noto Sans Mono Medium" w:hAnsi="Noto Sans Mono Medium"/>
-                                <w:lang w:val="it-IT"/>
+                                <w:sz w:val="20"/>
+                                <w:szCs w:val="20"/>
                               </w:rPr>
-                              <w:t xml:space="preserve">    int bot_id;</w:t>
+                              <w:t>int bot_id;</w:t>
                             </w:r>
                           </w:p>
                           <w:p>
                             <w:pPr>
+                              <w:pStyle w:val="FrameContents"/>
                               <w:rPr/>
                             </w:pPr>
                             <w:r>
                               <w:rPr>
+                                <w:rFonts w:ascii="Noto Sans Mono Medium" w:hAnsi="Noto Sans Mono Medium"/>
                                 <w:sz w:val="20"/>
                                 <w:szCs w:val="20"/>
+                              </w:rPr>
+                              <w:t xml:space="preserve">    </w:t>
+                            </w:r>
+                            <w:r>
+                              <w:rPr>
                                 <w:rFonts w:ascii="Noto Sans Mono Medium" w:hAnsi="Noto Sans Mono Medium"/>
-                                <w:lang w:val="it-IT"/>
+                                <w:sz w:val="20"/>
+                                <w:szCs w:val="20"/>
                               </w:rPr>
-                              <w:t xml:space="preserve">    long port;</w:t>
+                              <w:t>long port;</w:t>
                             </w:r>
                           </w:p>
                           <w:p>
                             <w:pPr>
+                              <w:pStyle w:val="FrameContents"/>
                               <w:rPr/>
                             </w:pPr>
                             <w:r>
                               <w:rPr>
+                                <w:rFonts w:ascii="Noto Sans Mono Medium" w:hAnsi="Noto Sans Mono Medium"/>
                                 <w:sz w:val="20"/>
                                 <w:szCs w:val="20"/>
+                              </w:rPr>
+                              <w:t xml:space="preserve">    </w:t>
+                            </w:r>
+                            <w:r>
+                              <w:rPr>
                                 <w:rFonts w:ascii="Noto Sans Mono Medium" w:hAnsi="Noto Sans Mono Medium"/>
-                                <w:lang w:val="it-IT"/>
+                                <w:sz w:val="20"/>
+                                <w:szCs w:val="20"/>
                               </w:rPr>
-                              <w:t xml:space="preserve">    struct in_addr bot_address;    </w:t>
+                              <w:t xml:space="preserve">struct in_addr bot_address;    </w:t>
                             </w:r>
                           </w:p>
                           <w:p>
                             <w:pPr>
+                              <w:pStyle w:val="FrameContents"/>
                               <w:rPr/>
                             </w:pPr>
                             <w:r>
                               <w:rPr>
+                                <w:rFonts w:ascii="Noto Sans Mono Medium" w:hAnsi="Noto Sans Mono Medium"/>
                                 <w:sz w:val="20"/>
                                 <w:szCs w:val="20"/>
+                              </w:rPr>
+                              <w:t xml:space="preserve">    </w:t>
+                            </w:r>
+                            <w:r>
+                              <w:rPr>
                                 <w:rFonts w:ascii="Noto Sans Mono Medium" w:hAnsi="Noto Sans Mono Medium"/>
-                                <w:lang w:val="it-IT"/>
+                                <w:sz w:val="20"/>
+                                <w:szCs w:val="20"/>
                               </w:rPr>
-                              <w:t xml:space="preserve">    struct in_addr target_address;</w:t>
+                              <w:t>struct in_addr target_address;</w:t>
                             </w:r>
                           </w:p>
                           <w:p>
                             <w:pPr>
+                              <w:pStyle w:val="FrameContents"/>
                               <w:rPr/>
                             </w:pPr>
                             <w:r>
                               <w:rPr>
+                                <w:rFonts w:ascii="Noto Sans Mono Medium" w:hAnsi="Noto Sans Mono Medium"/>
                                 <w:sz w:val="20"/>
                                 <w:szCs w:val="20"/>
+                              </w:rPr>
+                              <w:t xml:space="preserve">    </w:t>
+                            </w:r>
+                            <w:r>
+                              <w:rPr>
                                 <w:rFonts w:ascii="Noto Sans Mono Medium" w:hAnsi="Noto Sans Mono Medium"/>
-                                <w:lang w:val="it-IT"/>
+                                <w:sz w:val="20"/>
+                                <w:szCs w:val="20"/>
                               </w:rPr>
-                              <w:t xml:space="preserve">    char action[10];</w:t>
+                              <w:t>char action[10];</w:t>
                             </w:r>
                           </w:p>
                           <w:p>
                             <w:pPr>
+                              <w:pStyle w:val="FrameContents"/>
                               <w:rPr/>
                             </w:pPr>
                             <w:r>
                               <w:rPr>
+                                <w:rFonts w:ascii="Noto Sans Mono Medium" w:hAnsi="Noto Sans Mono Medium"/>
                                 <w:sz w:val="20"/>
                                 <w:szCs w:val="20"/>
+                              </w:rPr>
+                              <w:t xml:space="preserve">    </w:t>
+                            </w:r>
+                            <w:r>
+                              <w:rPr>
                                 <w:rFonts w:ascii="Noto Sans Mono Medium" w:hAnsi="Noto Sans Mono Medium"/>
-                                <w:lang w:val="it-IT"/>
+                                <w:sz w:val="20"/>
+                                <w:szCs w:val="20"/>
                               </w:rPr>
-                              <w:t xml:space="preserve">    struct bot *next;</w:t>
+                              <w:t>struct bot *next;</w:t>
                             </w:r>
                           </w:p>
                           <w:p>
                             <w:pPr>
+                              <w:pStyle w:val="FrameContents"/>
                               <w:rPr/>
                             </w:pPr>
                             <w:r>
                               <w:rPr>
+                                <w:rFonts w:ascii="Noto Sans Mono Medium" w:hAnsi="Noto Sans Mono Medium"/>
                                 <w:sz w:val="20"/>
                                 <w:szCs w:val="20"/>
-                                <w:rFonts w:ascii="Noto Sans Mono Medium" w:hAnsi="Noto Sans Mono Medium"/>
-                                <w:lang w:val="it-IT"/>
                               </w:rPr>
                               <w:t>} active_bots;</w:t>
                             </w:r>
                           </w:p>
                         </w:txbxContent>
                       </wps:txbx>
-                      <wps:bodyPr wrap="square" lIns="0" rIns="0" tIns="0" bIns="0" anchor="t">
+                      <wps:bodyPr lIns="0" rIns="0" tIns="0" bIns="0" anchor="t">
                         <a:noAutofit/>
                       </wps:bodyPr>
                     </wps:wsp>
@@ -1477,145 +1404,189 @@
           </mc:Choice>
           <mc:Fallback>
             <w:pict>
-              <v:shapetype id="_x0000_t202" coordsize="21600,21600" o:spt="202" path="m,l,21600l21600,21600l21600,xe">
-                <v:stroke joinstyle="miter"/>
-                <v:path gradientshapeok="t" o:connecttype="rect"/>
-              </v:shapetype>
-              <v:shape id="shape_0" ID="Text Frame 1" stroked="f" o:allowincell="f" style="position:absolute;margin-left:5.8pt;margin-top:12.95pt;width:217.05pt;height:130.85pt;mso-wrap-style:square;v-text-anchor:top" type="_x0000_t202">
+              <v:rect id="shape_0" ID="Text Frame 1" path="m0,0l-2147483645,0l-2147483645,-2147483646l0,-2147483646xe" stroked="f" o:allowincell="f" style="position:absolute;margin-left:5.8pt;margin-top:12.95pt;width:217.05pt;height:130.85pt;mso-wrap-style:square;v-text-anchor:top">
+                <v:fill o:detectmouseclick="t" on="false"/>
+                <v:stroke color="#3465a4" joinstyle="round" endcap="flat"/>
                 <v:textbox>
                   <w:txbxContent>
                     <w:p>
                       <w:pPr>
+                        <w:pStyle w:val="FrameContents"/>
                         <w:rPr/>
                       </w:pPr>
                       <w:r>
                         <w:rPr>
+                          <w:rFonts w:ascii="Noto Sans Mono Medium" w:hAnsi="Noto Sans Mono Medium"/>
                           <w:sz w:val="20"/>
                           <w:szCs w:val="20"/>
-                          <w:rFonts w:ascii="Noto Sans Mono Medium" w:hAnsi="Noto Sans Mono Medium"/>
-                          <w:lang w:val="it-IT"/>
                         </w:rPr>
                         <w:t>typedef struct bot</w:t>
                       </w:r>
                     </w:p>
                     <w:p>
                       <w:pPr>
+                        <w:pStyle w:val="FrameContents"/>
                         <w:rPr/>
                       </w:pPr>
                       <w:r>
                         <w:rPr>
+                          <w:rFonts w:ascii="Noto Sans Mono Medium" w:hAnsi="Noto Sans Mono Medium"/>
                           <w:sz w:val="20"/>
                           <w:szCs w:val="20"/>
-                          <w:rFonts w:ascii="Noto Sans Mono Medium" w:hAnsi="Noto Sans Mono Medium"/>
-                          <w:lang w:val="it-IT"/>
                         </w:rPr>
                         <w:t>{</w:t>
                       </w:r>
                     </w:p>
                     <w:p>
                       <w:pPr>
+                        <w:pStyle w:val="FrameContents"/>
                         <w:rPr/>
                       </w:pPr>
                       <w:r>
                         <w:rPr>
+                          <w:rFonts w:ascii="Noto Sans Mono Medium" w:hAnsi="Noto Sans Mono Medium"/>
                           <w:sz w:val="20"/>
                           <w:szCs w:val="20"/>
+                        </w:rPr>
+                        <w:t xml:space="preserve">    </w:t>
+                      </w:r>
+                      <w:r>
+                        <w:rPr>
                           <w:rFonts w:ascii="Noto Sans Mono Medium" w:hAnsi="Noto Sans Mono Medium"/>
-                          <w:lang w:val="it-IT"/>
+                          <w:sz w:val="20"/>
+                          <w:szCs w:val="20"/>
                         </w:rPr>
-                        <w:t xml:space="preserve">    int bot_id;</w:t>
+                        <w:t>int bot_id;</w:t>
                       </w:r>
                     </w:p>
                     <w:p>
                       <w:pPr>
+                        <w:pStyle w:val="FrameContents"/>
                         <w:rPr/>
                       </w:pPr>
                       <w:r>
                         <w:rPr>
+                          <w:rFonts w:ascii="Noto Sans Mono Medium" w:hAnsi="Noto Sans Mono Medium"/>
                           <w:sz w:val="20"/>
                           <w:szCs w:val="20"/>
+                        </w:rPr>
+                        <w:t xml:space="preserve">    </w:t>
+                      </w:r>
+                      <w:r>
+                        <w:rPr>
                           <w:rFonts w:ascii="Noto Sans Mono Medium" w:hAnsi="Noto Sans Mono Medium"/>
-                          <w:lang w:val="it-IT"/>
+                          <w:sz w:val="20"/>
+                          <w:szCs w:val="20"/>
                         </w:rPr>
-                        <w:t xml:space="preserve">    long port;</w:t>
+                        <w:t>long port;</w:t>
                       </w:r>
                     </w:p>
                     <w:p>
                       <w:pPr>
+                        <w:pStyle w:val="FrameContents"/>
                         <w:rPr/>
                       </w:pPr>
                       <w:r>
                         <w:rPr>
+                          <w:rFonts w:ascii="Noto Sans Mono Medium" w:hAnsi="Noto Sans Mono Medium"/>
                           <w:sz w:val="20"/>
                           <w:szCs w:val="20"/>
+                        </w:rPr>
+                        <w:t xml:space="preserve">    </w:t>
+                      </w:r>
+                      <w:r>
+                        <w:rPr>
                           <w:rFonts w:ascii="Noto Sans Mono Medium" w:hAnsi="Noto Sans Mono Medium"/>
-                          <w:lang w:val="it-IT"/>
+                          <w:sz w:val="20"/>
+                          <w:szCs w:val="20"/>
                         </w:rPr>
-                        <w:t xml:space="preserve">    struct in_addr bot_address;    </w:t>
+                        <w:t xml:space="preserve">struct in_addr bot_address;    </w:t>
                       </w:r>
                     </w:p>
                     <w:p>
                       <w:pPr>
+                        <w:pStyle w:val="FrameContents"/>
                         <w:rPr/>
                       </w:pPr>
                       <w:r>
                         <w:rPr>
+                          <w:rFonts w:ascii="Noto Sans Mono Medium" w:hAnsi="Noto Sans Mono Medium"/>
                           <w:sz w:val="20"/>
                           <w:szCs w:val="20"/>
+                        </w:rPr>
+                        <w:t xml:space="preserve">    </w:t>
+                      </w:r>
+                      <w:r>
+                        <w:rPr>
                           <w:rFonts w:ascii="Noto Sans Mono Medium" w:hAnsi="Noto Sans Mono Medium"/>
-                          <w:lang w:val="it-IT"/>
+                          <w:sz w:val="20"/>
+                          <w:szCs w:val="20"/>
                         </w:rPr>
-                        <w:t xml:space="preserve">    struct in_addr target_address;</w:t>
+                        <w:t>struct in_addr target_address;</w:t>
                       </w:r>
                     </w:p>
                     <w:p>
                       <w:pPr>
+                        <w:pStyle w:val="FrameContents"/>
                         <w:rPr/>
                       </w:pPr>
                       <w:r>
                         <w:rPr>
+                          <w:rFonts w:ascii="Noto Sans Mono Medium" w:hAnsi="Noto Sans Mono Medium"/>
                           <w:sz w:val="20"/>
                           <w:szCs w:val="20"/>
+                        </w:rPr>
+                        <w:t xml:space="preserve">    </w:t>
+                      </w:r>
+                      <w:r>
+                        <w:rPr>
                           <w:rFonts w:ascii="Noto Sans Mono Medium" w:hAnsi="Noto Sans Mono Medium"/>
-                          <w:lang w:val="it-IT"/>
+                          <w:sz w:val="20"/>
+                          <w:szCs w:val="20"/>
                         </w:rPr>
-                        <w:t xml:space="preserve">    char action[10];</w:t>
+                        <w:t>char action[10];</w:t>
                       </w:r>
                     </w:p>
                     <w:p>
                       <w:pPr>
+                        <w:pStyle w:val="FrameContents"/>
                         <w:rPr/>
                       </w:pPr>
                       <w:r>
                         <w:rPr>
+                          <w:rFonts w:ascii="Noto Sans Mono Medium" w:hAnsi="Noto Sans Mono Medium"/>
                           <w:sz w:val="20"/>
                           <w:szCs w:val="20"/>
+                        </w:rPr>
+                        <w:t xml:space="preserve">    </w:t>
+                      </w:r>
+                      <w:r>
+                        <w:rPr>
                           <w:rFonts w:ascii="Noto Sans Mono Medium" w:hAnsi="Noto Sans Mono Medium"/>
-                          <w:lang w:val="it-IT"/>
+                          <w:sz w:val="20"/>
+                          <w:szCs w:val="20"/>
                         </w:rPr>
-                        <w:t xml:space="preserve">    struct bot *next;</w:t>
+                        <w:t>struct bot *next;</w:t>
                       </w:r>
                     </w:p>
                     <w:p>
                       <w:pPr>
+                        <w:pStyle w:val="FrameContents"/>
                         <w:rPr/>
                       </w:pPr>
                       <w:r>
                         <w:rPr>
+                          <w:rFonts w:ascii="Noto Sans Mono Medium" w:hAnsi="Noto Sans Mono Medium"/>
                           <w:sz w:val="20"/>
                           <w:szCs w:val="20"/>
-                          <w:rFonts w:ascii="Noto Sans Mono Medium" w:hAnsi="Noto Sans Mono Medium"/>
-                          <w:lang w:val="it-IT"/>
                         </w:rPr>
                         <w:t>} active_bots;</w:t>
                       </w:r>
                     </w:p>
                   </w:txbxContent>
                 </v:textbox>
-                <v:fill o:detectmouseclick="t" on="false"/>
-                <v:stroke color="black" joinstyle="round" endcap="flat"/>
                 <w10:wrap type="none"/>
-              </v:shape>
+              </v:rect>
             </w:pict>
           </mc:Fallback>
         </mc:AlternateContent>
@@ -1850,7 +1821,27 @@
           <w:szCs w:val="20"/>
         </w:rPr>
         <w:br/>
-        <w:t xml:space="preserve">La struct active_bots è nell’ambito del programma una critical section in quanto due stessi bot potrebbero notificare allo stesso momento il C&amp;C dell’avvenuto completamento di un comando, poichè il C&amp;C aggiorna le informazioni riguardanti comando eseguito e host target di ogni bot afferente alla botnet c’è necessità di sincronizzare I vari thread, per fare ciò tutte le funzioni di utility definite in utils.c usate all’interno del programma per gestire la lettura e scrittura alla botnet fanno uso di due semafori: </w:t>
+        <w:t xml:space="preserve">La struct active_bots è nell’ambito del programma una critical section in quanto due stessi bot potrebbero notificare allo stesso momento il C&amp;C dell’avvenuto completamento di un comando; </w:t>
+      </w:r>
+      <w:r>
+        <w:rPr>
+          <w:rFonts w:ascii="Noto Sans Mono Medium" w:hAnsi="Noto Sans Mono Medium"/>
+          <w:b w:val="false"/>
+          <w:bCs w:val="false"/>
+          <w:sz w:val="20"/>
+          <w:szCs w:val="20"/>
+        </w:rPr>
+        <w:t>p</w:t>
+      </w:r>
+      <w:r>
+        <w:rPr>
+          <w:rFonts w:ascii="Noto Sans Mono Medium" w:hAnsi="Noto Sans Mono Medium"/>
+          <w:b w:val="false"/>
+          <w:bCs w:val="false"/>
+          <w:sz w:val="20"/>
+          <w:szCs w:val="20"/>
+        </w:rPr>
+        <w:t xml:space="preserve">oichè il C&amp;C aggiorna le informazioni riguardanti comando eseguito e host target di ogni bot afferente alla botnet c’è necessità di sincronizzare I vari thread, per fare ciò tutte le funzioni di utility definite in utils.c usate all’interno del programma per gestire la lettura e scrittura alla botnet fanno uso di due semafori: </w:t>
       </w:r>
       <w:r>
         <w:rPr>
@@ -1890,40 +1881,38 @@
       </w:pPr>
       <w:r>
         <w:rPr>
-          <w:rFonts w:ascii="Noto Sans Mono Medium" w:hAnsi="Noto Sans Mono Medium"/>
-          <w:b w:val="false"/>
-          <w:bCs w:val="false"/>
-          <w:sz w:val="20"/>
-          <w:szCs w:val="20"/>
-        </w:rPr>
-      </w:r>
-    </w:p>
-    <w:p>
-      <w:pPr>
-        <w:pStyle w:val="Normal"/>
-        <w:bidi w:val="0"/>
-        <w:jc w:val="left"/>
-        <w:rPr>
-          <w:rFonts w:ascii="Noto Sans Mono Medium" w:hAnsi="Noto Sans Mono Medium"/>
-          <w:b w:val="false"/>
-          <w:bCs w:val="false"/>
-          <w:i w:val="false"/>
-          <w:i w:val="false"/>
-          <w:iCs w:val="false"/>
-          <w:sz w:val="20"/>
-          <w:szCs w:val="20"/>
-        </w:rPr>
-      </w:pPr>
-      <w:r>
-        <w:rPr>
-          <w:rFonts w:ascii="Noto Sans Mono Medium" w:hAnsi="Noto Sans Mono Medium"/>
-          <w:b w:val="false"/>
-          <w:bCs w:val="false"/>
-          <w:i w:val="false"/>
-          <w:iCs w:val="false"/>
-          <w:sz w:val="20"/>
-          <w:szCs w:val="20"/>
-        </w:rPr>
+          <w:i/>
+          <w:iCs/>
+        </w:rPr>
+      </w:r>
+    </w:p>
+    <w:p>
+      <w:pPr>
+        <w:pStyle w:val="Normal"/>
+        <w:bidi w:val="0"/>
+        <w:jc w:val="left"/>
+        <w:rPr>
+          <w:rFonts w:ascii="Noto Sans Mono Medium" w:hAnsi="Noto Sans Mono Medium"/>
+          <w:b/>
+          <w:bCs/>
+          <w:i w:val="false"/>
+          <w:i w:val="false"/>
+          <w:iCs w:val="false"/>
+          <w:sz w:val="20"/>
+          <w:szCs w:val="20"/>
+        </w:rPr>
+      </w:pPr>
+      <w:r>
+        <w:rPr>
+          <w:rFonts w:ascii="Noto Sans Mono Medium" w:hAnsi="Noto Sans Mono Medium"/>
+          <w:b/>
+          <w:bCs/>
+          <w:i w:val="false"/>
+          <w:iCs w:val="false"/>
+          <w:sz w:val="20"/>
+          <w:szCs w:val="20"/>
+        </w:rPr>
+        <w:t>Esempio di esecuzione:</w:t>
       </w:r>
     </w:p>
     <w:p>
@@ -2280,6 +2269,125 @@
   <w:abstractNum w:abstractNumId="1">
     <w:lvl w:ilvl="0">
       <w:start w:val="1"/>
+      <w:numFmt w:val="none"/>
+      <w:suff w:val="nothing"/>
+      <w:lvlText w:val=""/>
+      <w:lvlJc w:val="left"/>
+      <w:pPr>
+        <w:tabs>
+          <w:tab w:val="num" w:pos="0"/>
+        </w:tabs>
+        <w:ind w:left="0" w:hanging="0"/>
+      </w:pPr>
+    </w:lvl>
+    <w:lvl w:ilvl="1">
+      <w:start w:val="1"/>
+      <w:numFmt w:val="none"/>
+      <w:suff w:val="nothing"/>
+      <w:lvlText w:val=""/>
+      <w:lvlJc w:val="left"/>
+      <w:pPr>
+        <w:tabs>
+          <w:tab w:val="num" w:pos="0"/>
+        </w:tabs>
+        <w:ind w:left="0" w:hanging="0"/>
+      </w:pPr>
+    </w:lvl>
+    <w:lvl w:ilvl="2">
+      <w:start w:val="1"/>
+      <w:numFmt w:val="none"/>
+      <w:suff w:val="nothing"/>
+      <w:lvlText w:val=""/>
+      <w:lvlJc w:val="left"/>
+      <w:pPr>
+        <w:tabs>
+          <w:tab w:val="num" w:pos="0"/>
+        </w:tabs>
+        <w:ind w:left="0" w:hanging="0"/>
+      </w:pPr>
+    </w:lvl>
+    <w:lvl w:ilvl="3">
+      <w:start w:val="1"/>
+      <w:numFmt w:val="none"/>
+      <w:suff w:val="nothing"/>
+      <w:lvlText w:val=""/>
+      <w:lvlJc w:val="left"/>
+      <w:pPr>
+        <w:tabs>
+          <w:tab w:val="num" w:pos="0"/>
+        </w:tabs>
+        <w:ind w:left="0" w:hanging="0"/>
+      </w:pPr>
+    </w:lvl>
+    <w:lvl w:ilvl="4">
+      <w:start w:val="1"/>
+      <w:numFmt w:val="none"/>
+      <w:suff w:val="nothing"/>
+      <w:lvlText w:val=""/>
+      <w:lvlJc w:val="left"/>
+      <w:pPr>
+        <w:tabs>
+          <w:tab w:val="num" w:pos="0"/>
+        </w:tabs>
+        <w:ind w:left="0" w:hanging="0"/>
+      </w:pPr>
+    </w:lvl>
+    <w:lvl w:ilvl="5">
+      <w:start w:val="1"/>
+      <w:numFmt w:val="none"/>
+      <w:suff w:val="nothing"/>
+      <w:lvlText w:val=""/>
+      <w:lvlJc w:val="left"/>
+      <w:pPr>
+        <w:tabs>
+          <w:tab w:val="num" w:pos="0"/>
+        </w:tabs>
+        <w:ind w:left="0" w:hanging="0"/>
+      </w:pPr>
+    </w:lvl>
+    <w:lvl w:ilvl="6">
+      <w:start w:val="1"/>
+      <w:numFmt w:val="none"/>
+      <w:suff w:val="nothing"/>
+      <w:lvlText w:val=""/>
+      <w:lvlJc w:val="left"/>
+      <w:pPr>
+        <w:tabs>
+          <w:tab w:val="num" w:pos="0"/>
+        </w:tabs>
+        <w:ind w:left="0" w:hanging="0"/>
+      </w:pPr>
+    </w:lvl>
+    <w:lvl w:ilvl="7">
+      <w:start w:val="1"/>
+      <w:numFmt w:val="none"/>
+      <w:suff w:val="nothing"/>
+      <w:lvlText w:val=""/>
+      <w:lvlJc w:val="left"/>
+      <w:pPr>
+        <w:tabs>
+          <w:tab w:val="num" w:pos="0"/>
+        </w:tabs>
+        <w:ind w:left="0" w:hanging="0"/>
+      </w:pPr>
+    </w:lvl>
+    <w:lvl w:ilvl="8">
+      <w:start w:val="1"/>
+      <w:numFmt w:val="none"/>
+      <w:suff w:val="nothing"/>
+      <w:lvlText w:val=""/>
+      <w:lvlJc w:val="left"/>
+      <w:pPr>
+        <w:tabs>
+          <w:tab w:val="num" w:pos="0"/>
+        </w:tabs>
+        <w:ind w:left="0" w:hanging="0"/>
+      </w:pPr>
+    </w:lvl>
+  </w:abstractNum>
+  <w:abstractNum w:abstractNumId="2">
+    <w:lvl w:ilvl="0">
+      <w:start w:val="1"/>
       <w:numFmt w:val="bullet"/>
       <w:lvlText w:val=""/>
       <w:lvlJc w:val="left"/>
@@ -2414,7 +2522,7 @@
       </w:rPr>
     </w:lvl>
   </w:abstractNum>
-  <w:abstractNum w:abstractNumId="2">
+  <w:abstractNum w:abstractNumId="3">
     <w:lvl w:ilvl="0">
       <w:start w:val="1"/>
       <w:numFmt w:val="bullet"/>
@@ -2549,125 +2657,6 @@
       <w:rPr>
         <w:rFonts w:ascii="OpenSymbol" w:hAnsi="OpenSymbol" w:cs="OpenSymbol" w:hint="default"/>
       </w:rPr>
-    </w:lvl>
-  </w:abstractNum>
-  <w:abstractNum w:abstractNumId="3">
-    <w:lvl w:ilvl="0">
-      <w:start w:val="1"/>
-      <w:numFmt w:val="none"/>
-      <w:suff w:val="nothing"/>
-      <w:lvlText w:val=""/>
-      <w:lvlJc w:val="left"/>
-      <w:pPr>
-        <w:tabs>
-          <w:tab w:val="num" w:pos="0"/>
-        </w:tabs>
-        <w:ind w:left="0" w:hanging="0"/>
-      </w:pPr>
-    </w:lvl>
-    <w:lvl w:ilvl="1">
-      <w:start w:val="1"/>
-      <w:numFmt w:val="none"/>
-      <w:suff w:val="nothing"/>
-      <w:lvlText w:val=""/>
-      <w:lvlJc w:val="left"/>
-      <w:pPr>
-        <w:tabs>
-          <w:tab w:val="num" w:pos="0"/>
-        </w:tabs>
-        <w:ind w:left="0" w:hanging="0"/>
-      </w:pPr>
-    </w:lvl>
-    <w:lvl w:ilvl="2">
-      <w:start w:val="1"/>
-      <w:numFmt w:val="none"/>
-      <w:suff w:val="nothing"/>
-      <w:lvlText w:val=""/>
-      <w:lvlJc w:val="left"/>
-      <w:pPr>
-        <w:tabs>
-          <w:tab w:val="num" w:pos="0"/>
-        </w:tabs>
-        <w:ind w:left="0" w:hanging="0"/>
-      </w:pPr>
-    </w:lvl>
-    <w:lvl w:ilvl="3">
-      <w:start w:val="1"/>
-      <w:numFmt w:val="none"/>
-      <w:suff w:val="nothing"/>
-      <w:lvlText w:val=""/>
-      <w:lvlJc w:val="left"/>
-      <w:pPr>
-        <w:tabs>
-          <w:tab w:val="num" w:pos="0"/>
-        </w:tabs>
-        <w:ind w:left="0" w:hanging="0"/>
-      </w:pPr>
-    </w:lvl>
-    <w:lvl w:ilvl="4">
-      <w:start w:val="1"/>
-      <w:numFmt w:val="none"/>
-      <w:suff w:val="nothing"/>
-      <w:lvlText w:val=""/>
-      <w:lvlJc w:val="left"/>
-      <w:pPr>
-        <w:tabs>
-          <w:tab w:val="num" w:pos="0"/>
-        </w:tabs>
-        <w:ind w:left="0" w:hanging="0"/>
-      </w:pPr>
-    </w:lvl>
-    <w:lvl w:ilvl="5">
-      <w:start w:val="1"/>
-      <w:numFmt w:val="none"/>
-      <w:suff w:val="nothing"/>
-      <w:lvlText w:val=""/>
-      <w:lvlJc w:val="left"/>
-      <w:pPr>
-        <w:tabs>
-          <w:tab w:val="num" w:pos="0"/>
-        </w:tabs>
-        <w:ind w:left="0" w:hanging="0"/>
-      </w:pPr>
-    </w:lvl>
-    <w:lvl w:ilvl="6">
-      <w:start w:val="1"/>
-      <w:numFmt w:val="none"/>
-      <w:suff w:val="nothing"/>
-      <w:lvlText w:val=""/>
-      <w:lvlJc w:val="left"/>
-      <w:pPr>
-        <w:tabs>
-          <w:tab w:val="num" w:pos="0"/>
-        </w:tabs>
-        <w:ind w:left="0" w:hanging="0"/>
-      </w:pPr>
-    </w:lvl>
-    <w:lvl w:ilvl="7">
-      <w:start w:val="1"/>
-      <w:numFmt w:val="none"/>
-      <w:suff w:val="nothing"/>
-      <w:lvlText w:val=""/>
-      <w:lvlJc w:val="left"/>
-      <w:pPr>
-        <w:tabs>
-          <w:tab w:val="num" w:pos="0"/>
-        </w:tabs>
-        <w:ind w:left="0" w:hanging="0"/>
-      </w:pPr>
-    </w:lvl>
-    <w:lvl w:ilvl="8">
-      <w:start w:val="1"/>
-      <w:numFmt w:val="none"/>
-      <w:suff w:val="nothing"/>
-      <w:lvlText w:val=""/>
-      <w:lvlJc w:val="left"/>
-      <w:pPr>
-        <w:tabs>
-          <w:tab w:val="num" w:pos="0"/>
-        </w:tabs>
-        <w:ind w:left="0" w:hanging="0"/>
-      </w:pPr>
     </w:lvl>
   </w:abstractNum>
   <w:num w:numId="1">
@@ -2706,7 +2695,7 @@
     <w:pPr>
       <w:widowControl/>
       <w:suppressAutoHyphens w:val="true"/>
-      <w:overflowPunct w:val="false"/>
+      <w:overflowPunct w:val="true"/>
       <w:bidi w:val="0"/>
       <w:spacing w:before="0" w:after="0"/>
       <w:jc w:val="left"/>
@@ -2785,5 +2774,12 @@
       <w:rFonts w:cs="Lohit Devanagari"/>
     </w:rPr>
   </w:style>
+  <w:style w:type="paragraph" w:styleId="FrameContents">
+    <w:name w:val="Frame Contents"/>
+    <w:basedOn w:val="Normal"/>
+    <w:qFormat/>
+    <w:pPr/>
+    <w:rPr/>
+  </w:style>
 </w:styles>
 </file>
--- a/Sicurezza/Docs/homework_Sicurezza_relazione.docx
+++ b/Sicurezza/Docs/homework_Sicurezza_relazione.docx
@@ -516,7 +516,7 @@
         <w:pStyle w:val="Normal"/>
         <w:numPr>
           <w:ilvl w:val="0"/>
-          <w:numId w:val="2"/>
+          <w:numId w:val="1"/>
         </w:numPr>
         <w:bidi w:val="0"/>
         <w:jc w:val="left"/>
@@ -547,7 +547,7 @@
         <w:pStyle w:val="Normal"/>
         <w:numPr>
           <w:ilvl w:val="0"/>
-          <w:numId w:val="2"/>
+          <w:numId w:val="1"/>
         </w:numPr>
         <w:bidi w:val="0"/>
         <w:jc w:val="left"/>
@@ -721,7 +721,7 @@
         <w:pStyle w:val="Normal"/>
         <w:numPr>
           <w:ilvl w:val="0"/>
-          <w:numId w:val="3"/>
+          <w:numId w:val="2"/>
         </w:numPr>
         <w:bidi w:val="0"/>
         <w:jc w:val="left"/>
@@ -752,7 +752,7 @@
         <w:pStyle w:val="Normal"/>
         <w:numPr>
           <w:ilvl w:val="0"/>
-          <w:numId w:val="3"/>
+          <w:numId w:val="2"/>
         </w:numPr>
         <w:bidi w:val="0"/>
         <w:jc w:val="left"/>
@@ -1220,11 +1220,14 @@
                           <w:p>
                             <w:pPr>
                               <w:pStyle w:val="FrameContents"/>
-                              <w:rPr/>
+                              <w:rPr>
+                                <w:color w:val="000000"/>
+                              </w:rPr>
                             </w:pPr>
                             <w:r>
                               <w:rPr>
                                 <w:rFonts w:ascii="Noto Sans Mono Medium" w:hAnsi="Noto Sans Mono Medium"/>
+                                <w:color w:val="000000"/>
                                 <w:sz w:val="20"/>
                                 <w:szCs w:val="20"/>
                               </w:rPr>
@@ -1234,11 +1237,14 @@
                           <w:p>
                             <w:pPr>
                               <w:pStyle w:val="FrameContents"/>
-                              <w:rPr/>
+                              <w:rPr>
+                                <w:color w:val="000000"/>
+                              </w:rPr>
                             </w:pPr>
                             <w:r>
                               <w:rPr>
                                 <w:rFonts w:ascii="Noto Sans Mono Medium" w:hAnsi="Noto Sans Mono Medium"/>
+                                <w:color w:val="000000"/>
                                 <w:sz w:val="20"/>
                                 <w:szCs w:val="20"/>
                               </w:rPr>
@@ -1248,11 +1254,14 @@
                           <w:p>
                             <w:pPr>
                               <w:pStyle w:val="FrameContents"/>
-                              <w:rPr/>
+                              <w:rPr>
+                                <w:color w:val="000000"/>
+                              </w:rPr>
                             </w:pPr>
                             <w:r>
                               <w:rPr>
                                 <w:rFonts w:ascii="Noto Sans Mono Medium" w:hAnsi="Noto Sans Mono Medium"/>
+                                <w:color w:val="000000"/>
                                 <w:sz w:val="20"/>
                                 <w:szCs w:val="20"/>
                               </w:rPr>
@@ -1261,6 +1270,7 @@
                             <w:r>
                               <w:rPr>
                                 <w:rFonts w:ascii="Noto Sans Mono Medium" w:hAnsi="Noto Sans Mono Medium"/>
+                                <w:color w:val="000000"/>
                                 <w:sz w:val="20"/>
                                 <w:szCs w:val="20"/>
                               </w:rPr>
@@ -1270,11 +1280,14 @@
                           <w:p>
                             <w:pPr>
                               <w:pStyle w:val="FrameContents"/>
-                              <w:rPr/>
+                              <w:rPr>
+                                <w:color w:val="000000"/>
+                              </w:rPr>
                             </w:pPr>
                             <w:r>
                               <w:rPr>
                                 <w:rFonts w:ascii="Noto Sans Mono Medium" w:hAnsi="Noto Sans Mono Medium"/>
+                                <w:color w:val="000000"/>
                                 <w:sz w:val="20"/>
                                 <w:szCs w:val="20"/>
                               </w:rPr>
@@ -1283,6 +1296,7 @@
                             <w:r>
                               <w:rPr>
                                 <w:rFonts w:ascii="Noto Sans Mono Medium" w:hAnsi="Noto Sans Mono Medium"/>
+                                <w:color w:val="000000"/>
                                 <w:sz w:val="20"/>
                                 <w:szCs w:val="20"/>
                               </w:rPr>
@@ -1292,11 +1306,14 @@
                           <w:p>
                             <w:pPr>
                               <w:pStyle w:val="FrameContents"/>
-                              <w:rPr/>
+                              <w:rPr>
+                                <w:color w:val="000000"/>
+                              </w:rPr>
                             </w:pPr>
                             <w:r>
                               <w:rPr>
                                 <w:rFonts w:ascii="Noto Sans Mono Medium" w:hAnsi="Noto Sans Mono Medium"/>
+                                <w:color w:val="000000"/>
                                 <w:sz w:val="20"/>
                                 <w:szCs w:val="20"/>
                               </w:rPr>
@@ -1305,6 +1322,7 @@
                             <w:r>
                               <w:rPr>
                                 <w:rFonts w:ascii="Noto Sans Mono Medium" w:hAnsi="Noto Sans Mono Medium"/>
+                                <w:color w:val="000000"/>
                                 <w:sz w:val="20"/>
                                 <w:szCs w:val="20"/>
                               </w:rPr>
@@ -1314,11 +1332,14 @@
                           <w:p>
                             <w:pPr>
                               <w:pStyle w:val="FrameContents"/>
-                              <w:rPr/>
+                              <w:rPr>
+                                <w:color w:val="000000"/>
+                              </w:rPr>
                             </w:pPr>
                             <w:r>
                               <w:rPr>
                                 <w:rFonts w:ascii="Noto Sans Mono Medium" w:hAnsi="Noto Sans Mono Medium"/>
+                                <w:color w:val="000000"/>
                                 <w:sz w:val="20"/>
                                 <w:szCs w:val="20"/>
                               </w:rPr>
@@ -1327,6 +1348,7 @@
                             <w:r>
                               <w:rPr>
                                 <w:rFonts w:ascii="Noto Sans Mono Medium" w:hAnsi="Noto Sans Mono Medium"/>
+                                <w:color w:val="000000"/>
                                 <w:sz w:val="20"/>
                                 <w:szCs w:val="20"/>
                               </w:rPr>
@@ -1336,11 +1358,14 @@
                           <w:p>
                             <w:pPr>
                               <w:pStyle w:val="FrameContents"/>
-                              <w:rPr/>
+                              <w:rPr>
+                                <w:color w:val="000000"/>
+                              </w:rPr>
                             </w:pPr>
                             <w:r>
                               <w:rPr>
                                 <w:rFonts w:ascii="Noto Sans Mono Medium" w:hAnsi="Noto Sans Mono Medium"/>
+                                <w:color w:val="000000"/>
                                 <w:sz w:val="20"/>
                                 <w:szCs w:val="20"/>
                               </w:rPr>
@@ -1349,6 +1374,7 @@
                             <w:r>
                               <w:rPr>
                                 <w:rFonts w:ascii="Noto Sans Mono Medium" w:hAnsi="Noto Sans Mono Medium"/>
+                                <w:color w:val="000000"/>
                                 <w:sz w:val="20"/>
                                 <w:szCs w:val="20"/>
                               </w:rPr>
@@ -1358,11 +1384,14 @@
                           <w:p>
                             <w:pPr>
                               <w:pStyle w:val="FrameContents"/>
-                              <w:rPr/>
+                              <w:rPr>
+                                <w:color w:val="000000"/>
+                              </w:rPr>
                             </w:pPr>
                             <w:r>
                               <w:rPr>
                                 <w:rFonts w:ascii="Noto Sans Mono Medium" w:hAnsi="Noto Sans Mono Medium"/>
+                                <w:color w:val="000000"/>
                                 <w:sz w:val="20"/>
                                 <w:szCs w:val="20"/>
                               </w:rPr>
@@ -1371,6 +1400,7 @@
                             <w:r>
                               <w:rPr>
                                 <w:rFonts w:ascii="Noto Sans Mono Medium" w:hAnsi="Noto Sans Mono Medium"/>
+                                <w:color w:val="000000"/>
                                 <w:sz w:val="20"/>
                                 <w:szCs w:val="20"/>
                               </w:rPr>
@@ -1380,11 +1410,14 @@
                           <w:p>
                             <w:pPr>
                               <w:pStyle w:val="FrameContents"/>
-                              <w:rPr/>
+                              <w:rPr>
+                                <w:color w:val="000000"/>
+                              </w:rPr>
                             </w:pPr>
                             <w:r>
                               <w:rPr>
                                 <w:rFonts w:ascii="Noto Sans Mono Medium" w:hAnsi="Noto Sans Mono Medium"/>
+                                <w:color w:val="000000"/>
                                 <w:sz w:val="20"/>
                                 <w:szCs w:val="20"/>
                               </w:rPr>
@@ -1412,11 +1445,14 @@
                     <w:p>
                       <w:pPr>
                         <w:pStyle w:val="FrameContents"/>
-                        <w:rPr/>
+                        <w:rPr>
+                          <w:color w:val="000000"/>
+                        </w:rPr>
                       </w:pPr>
                       <w:r>
                         <w:rPr>
                           <w:rFonts w:ascii="Noto Sans Mono Medium" w:hAnsi="Noto Sans Mono Medium"/>
+                          <w:color w:val="000000"/>
                           <w:sz w:val="20"/>
                           <w:szCs w:val="20"/>
                         </w:rPr>
@@ -1426,11 +1462,14 @@
                     <w:p>
                       <w:pPr>
                         <w:pStyle w:val="FrameContents"/>
-                        <w:rPr/>
+                        <w:rPr>
+                          <w:color w:val="000000"/>
+                        </w:rPr>
                       </w:pPr>
                       <w:r>
                         <w:rPr>
                           <w:rFonts w:ascii="Noto Sans Mono Medium" w:hAnsi="Noto Sans Mono Medium"/>
+                          <w:color w:val="000000"/>
                           <w:sz w:val="20"/>
                           <w:szCs w:val="20"/>
                         </w:rPr>
@@ -1440,11 +1479,14 @@
                     <w:p>
                       <w:pPr>
                         <w:pStyle w:val="FrameContents"/>
-                        <w:rPr/>
+                        <w:rPr>
+                          <w:color w:val="000000"/>
+                        </w:rPr>
                       </w:pPr>
                       <w:r>
                         <w:rPr>
                           <w:rFonts w:ascii="Noto Sans Mono Medium" w:hAnsi="Noto Sans Mono Medium"/>
+                          <w:color w:val="000000"/>
                           <w:sz w:val="20"/>
                           <w:szCs w:val="20"/>
                         </w:rPr>
@@ -1453,6 +1495,7 @@
                       <w:r>
                         <w:rPr>
                           <w:rFonts w:ascii="Noto Sans Mono Medium" w:hAnsi="Noto Sans Mono Medium"/>
+                          <w:color w:val="000000"/>
                           <w:sz w:val="20"/>
                           <w:szCs w:val="20"/>
                         </w:rPr>
@@ -1462,11 +1505,14 @@
                     <w:p>
                       <w:pPr>
                         <w:pStyle w:val="FrameContents"/>
-                        <w:rPr/>
+                        <w:rPr>
+                          <w:color w:val="000000"/>
+                        </w:rPr>
                       </w:pPr>
                       <w:r>
                         <w:rPr>
                           <w:rFonts w:ascii="Noto Sans Mono Medium" w:hAnsi="Noto Sans Mono Medium"/>
+                          <w:color w:val="000000"/>
                           <w:sz w:val="20"/>
                           <w:szCs w:val="20"/>
                         </w:rPr>
@@ -1475,6 +1521,7 @@
                       <w:r>
                         <w:rPr>
                           <w:rFonts w:ascii="Noto Sans Mono Medium" w:hAnsi="Noto Sans Mono Medium"/>
+                          <w:color w:val="000000"/>
                           <w:sz w:val="20"/>
                           <w:szCs w:val="20"/>
                         </w:rPr>
@@ -1484,11 +1531,14 @@
                     <w:p>
                       <w:pPr>
                         <w:pStyle w:val="FrameContents"/>
-                        <w:rPr/>
+                        <w:rPr>
+                          <w:color w:val="000000"/>
+                        </w:rPr>
                       </w:pPr>
                       <w:r>
                         <w:rPr>
                           <w:rFonts w:ascii="Noto Sans Mono Medium" w:hAnsi="Noto Sans Mono Medium"/>
+                          <w:color w:val="000000"/>
                           <w:sz w:val="20"/>
                           <w:szCs w:val="20"/>
                         </w:rPr>
@@ -1497,6 +1547,7 @@
                       <w:r>
                         <w:rPr>
                           <w:rFonts w:ascii="Noto Sans Mono Medium" w:hAnsi="Noto Sans Mono Medium"/>
+                          <w:color w:val="000000"/>
                           <w:sz w:val="20"/>
                           <w:szCs w:val="20"/>
                         </w:rPr>
@@ -1506,11 +1557,14 @@
                     <w:p>
                       <w:pPr>
                         <w:pStyle w:val="FrameContents"/>
-                        <w:rPr/>
+                        <w:rPr>
+                          <w:color w:val="000000"/>
+                        </w:rPr>
                       </w:pPr>
                       <w:r>
                         <w:rPr>
                           <w:rFonts w:ascii="Noto Sans Mono Medium" w:hAnsi="Noto Sans Mono Medium"/>
+                          <w:color w:val="000000"/>
                           <w:sz w:val="20"/>
                           <w:szCs w:val="20"/>
                         </w:rPr>
@@ -1519,6 +1573,7 @@
                       <w:r>
                         <w:rPr>
                           <w:rFonts w:ascii="Noto Sans Mono Medium" w:hAnsi="Noto Sans Mono Medium"/>
+                          <w:color w:val="000000"/>
                           <w:sz w:val="20"/>
                           <w:szCs w:val="20"/>
                         </w:rPr>
@@ -1528,11 +1583,14 @@
                     <w:p>
                       <w:pPr>
                         <w:pStyle w:val="FrameContents"/>
-                        <w:rPr/>
+                        <w:rPr>
+                          <w:color w:val="000000"/>
+                        </w:rPr>
                       </w:pPr>
                       <w:r>
                         <w:rPr>
                           <w:rFonts w:ascii="Noto Sans Mono Medium" w:hAnsi="Noto Sans Mono Medium"/>
+                          <w:color w:val="000000"/>
                           <w:sz w:val="20"/>
                           <w:szCs w:val="20"/>
                         </w:rPr>
@@ -1541,6 +1599,7 @@
                       <w:r>
                         <w:rPr>
                           <w:rFonts w:ascii="Noto Sans Mono Medium" w:hAnsi="Noto Sans Mono Medium"/>
+                          <w:color w:val="000000"/>
                           <w:sz w:val="20"/>
                           <w:szCs w:val="20"/>
                         </w:rPr>
@@ -1550,11 +1609,14 @@
                     <w:p>
                       <w:pPr>
                         <w:pStyle w:val="FrameContents"/>
-                        <w:rPr/>
+                        <w:rPr>
+                          <w:color w:val="000000"/>
+                        </w:rPr>
                       </w:pPr>
                       <w:r>
                         <w:rPr>
                           <w:rFonts w:ascii="Noto Sans Mono Medium" w:hAnsi="Noto Sans Mono Medium"/>
+                          <w:color w:val="000000"/>
                           <w:sz w:val="20"/>
                           <w:szCs w:val="20"/>
                         </w:rPr>
@@ -1563,6 +1625,7 @@
                       <w:r>
                         <w:rPr>
                           <w:rFonts w:ascii="Noto Sans Mono Medium" w:hAnsi="Noto Sans Mono Medium"/>
+                          <w:color w:val="000000"/>
                           <w:sz w:val="20"/>
                           <w:szCs w:val="20"/>
                         </w:rPr>
@@ -1572,11 +1635,14 @@
                     <w:p>
                       <w:pPr>
                         <w:pStyle w:val="FrameContents"/>
-                        <w:rPr/>
+                        <w:rPr>
+                          <w:color w:val="000000"/>
+                        </w:rPr>
                       </w:pPr>
                       <w:r>
                         <w:rPr>
                           <w:rFonts w:ascii="Noto Sans Mono Medium" w:hAnsi="Noto Sans Mono Medium"/>
+                          <w:color w:val="000000"/>
                           <w:sz w:val="20"/>
                           <w:szCs w:val="20"/>
                         </w:rPr>
@@ -1821,27 +1887,7 @@
           <w:szCs w:val="20"/>
         </w:rPr>
         <w:br/>
-        <w:t xml:space="preserve">La struct active_bots è nell’ambito del programma una critical section in quanto due stessi bot potrebbero notificare allo stesso momento il C&amp;C dell’avvenuto completamento di un comando; </w:t>
-      </w:r>
-      <w:r>
-        <w:rPr>
-          <w:rFonts w:ascii="Noto Sans Mono Medium" w:hAnsi="Noto Sans Mono Medium"/>
-          <w:b w:val="false"/>
-          <w:bCs w:val="false"/>
-          <w:sz w:val="20"/>
-          <w:szCs w:val="20"/>
-        </w:rPr>
-        <w:t>p</w:t>
-      </w:r>
-      <w:r>
-        <w:rPr>
-          <w:rFonts w:ascii="Noto Sans Mono Medium" w:hAnsi="Noto Sans Mono Medium"/>
-          <w:b w:val="false"/>
-          <w:bCs w:val="false"/>
-          <w:sz w:val="20"/>
-          <w:szCs w:val="20"/>
-        </w:rPr>
-        <w:t xml:space="preserve">oichè il C&amp;C aggiorna le informazioni riguardanti comando eseguito e host target di ogni bot afferente alla botnet c’è necessità di sincronizzare I vari thread, per fare ciò tutte le funzioni di utility definite in utils.c usate all’interno del programma per gestire la lettura e scrittura alla botnet fanno uso di due semafori: </w:t>
+        <w:t xml:space="preserve">La struct active_bots è nell’ambito del programma una critical section in quanto due stessi bot potrebbero notificare allo stesso momento il C&amp;C dell’avvenuto completamento di un comando; poichè il C&amp;C aggiorna le informazioni riguardanti comando eseguito e host target di ogni bot afferente alla botnet c’è necessità di sincronizzare I vari thread, per fare ciò tutte le funzioni di utility definite in utils.c usate all’interno del programma per gestire la lettura e scrittura alla botnet fanno uso di due semafori: </w:t>
       </w:r>
       <w:r>
         <w:rPr>
@@ -1958,6 +2004,53 @@
         </w:rPr>
       </w:pPr>
       <w:r>
+        <w:drawing>
+          <wp:anchor behindDoc="0" distT="0" distB="0" distL="0" distR="0" simplePos="0" locked="0" layoutInCell="0" allowOverlap="1" relativeHeight="5">
+            <wp:simplePos x="0" y="0"/>
+            <wp:positionH relativeFrom="column">
+              <wp:posOffset>-29845</wp:posOffset>
+            </wp:positionH>
+            <wp:positionV relativeFrom="paragraph">
+              <wp:posOffset>81915</wp:posOffset>
+            </wp:positionV>
+            <wp:extent cx="6120130" cy="1468755"/>
+            <wp:effectExtent l="0" t="0" r="0" b="0"/>
+            <wp:wrapSquare wrapText="largest"/>
+            <wp:docPr id="3" name="Image2" descr=""/>
+            <wp:cNvGraphicFramePr>
+              <a:graphicFrameLocks xmlns:a="http://schemas.openxmlformats.org/drawingml/2006/main" noChangeAspect="1"/>
+            </wp:cNvGraphicFramePr>
+            <a:graphic xmlns:a="http://schemas.openxmlformats.org/drawingml/2006/main">
+              <a:graphicData uri="http://schemas.openxmlformats.org/drawingml/2006/picture">
+                <pic:pic xmlns:pic="http://schemas.openxmlformats.org/drawingml/2006/picture">
+                  <pic:nvPicPr>
+                    <pic:cNvPr id="3" name="Image2" descr=""/>
+                    <pic:cNvPicPr>
+                      <a:picLocks noChangeAspect="1" noChangeArrowheads="1"/>
+                    </pic:cNvPicPr>
+                  </pic:nvPicPr>
+                  <pic:blipFill>
+                    <a:blip r:embed="rId2"/>
+                    <a:stretch>
+                      <a:fillRect/>
+                    </a:stretch>
+                  </pic:blipFill>
+                  <pic:spPr bwMode="auto">
+                    <a:xfrm>
+                      <a:off x="0" y="0"/>
+                      <a:ext cx="6120130" cy="1468755"/>
+                    </a:xfrm>
+                    <a:prstGeom prst="rect">
+                      <a:avLst/>
+                    </a:prstGeom>
+                  </pic:spPr>
+                </pic:pic>
+              </a:graphicData>
+            </a:graphic>
+          </wp:anchor>
+        </w:drawing>
+      </w:r>
+      <w:r>
         <w:rPr>
           <w:rFonts w:ascii="Noto Sans Mono Medium" w:hAnsi="Noto Sans Mono Medium"/>
           <w:b w:val="false"/>
@@ -2164,6 +2257,96 @@
           <w:sz w:val="20"/>
           <w:szCs w:val="20"/>
         </w:rPr>
+        <w:drawing>
+          <wp:anchor behindDoc="0" distT="0" distB="0" distL="0" distR="0" simplePos="0" locked="0" layoutInCell="0" allowOverlap="1" relativeHeight="6">
+            <wp:simplePos x="0" y="0"/>
+            <wp:positionH relativeFrom="column">
+              <wp:posOffset>3810</wp:posOffset>
+            </wp:positionH>
+            <wp:positionV relativeFrom="paragraph">
+              <wp:posOffset>-641985</wp:posOffset>
+            </wp:positionV>
+            <wp:extent cx="6120130" cy="4541520"/>
+            <wp:effectExtent l="0" t="0" r="0" b="0"/>
+            <wp:wrapSquare wrapText="largest"/>
+            <wp:docPr id="4" name="Image3" descr=""/>
+            <wp:cNvGraphicFramePr>
+              <a:graphicFrameLocks xmlns:a="http://schemas.openxmlformats.org/drawingml/2006/main" noChangeAspect="1"/>
+            </wp:cNvGraphicFramePr>
+            <a:graphic xmlns:a="http://schemas.openxmlformats.org/drawingml/2006/main">
+              <a:graphicData uri="http://schemas.openxmlformats.org/drawingml/2006/picture">
+                <pic:pic xmlns:pic="http://schemas.openxmlformats.org/drawingml/2006/picture">
+                  <pic:nvPicPr>
+                    <pic:cNvPr id="4" name="Image3" descr=""/>
+                    <pic:cNvPicPr>
+                      <a:picLocks noChangeAspect="1" noChangeArrowheads="1"/>
+                    </pic:cNvPicPr>
+                  </pic:nvPicPr>
+                  <pic:blipFill>
+                    <a:blip r:embed="rId3"/>
+                    <a:stretch>
+                      <a:fillRect/>
+                    </a:stretch>
+                  </pic:blipFill>
+                  <pic:spPr bwMode="auto">
+                    <a:xfrm>
+                      <a:off x="0" y="0"/>
+                      <a:ext cx="6120130" cy="4541520"/>
+                    </a:xfrm>
+                    <a:prstGeom prst="rect">
+                      <a:avLst/>
+                    </a:prstGeom>
+                  </pic:spPr>
+                </pic:pic>
+              </a:graphicData>
+            </a:graphic>
+          </wp:anchor>
+        </w:drawing>
+        <w:drawing>
+          <wp:anchor behindDoc="0" distT="0" distB="0" distL="0" distR="0" simplePos="0" locked="0" layoutInCell="0" allowOverlap="1" relativeHeight="8">
+            <wp:simplePos x="0" y="0"/>
+            <wp:positionH relativeFrom="column">
+              <wp:posOffset>-10160</wp:posOffset>
+            </wp:positionH>
+            <wp:positionV relativeFrom="paragraph">
+              <wp:posOffset>4186555</wp:posOffset>
+            </wp:positionV>
+            <wp:extent cx="6120130" cy="4709160"/>
+            <wp:effectExtent l="0" t="0" r="0" b="0"/>
+            <wp:wrapSquare wrapText="bothSides"/>
+            <wp:docPr id="5" name="Image4" descr=""/>
+            <wp:cNvGraphicFramePr>
+              <a:graphicFrameLocks xmlns:a="http://schemas.openxmlformats.org/drawingml/2006/main" noChangeAspect="1"/>
+            </wp:cNvGraphicFramePr>
+            <a:graphic xmlns:a="http://schemas.openxmlformats.org/drawingml/2006/main">
+              <a:graphicData uri="http://schemas.openxmlformats.org/drawingml/2006/picture">
+                <pic:pic xmlns:pic="http://schemas.openxmlformats.org/drawingml/2006/picture">
+                  <pic:nvPicPr>
+                    <pic:cNvPr id="5" name="Image4" descr=""/>
+                    <pic:cNvPicPr>
+                      <a:picLocks noChangeAspect="1" noChangeArrowheads="1"/>
+                    </pic:cNvPicPr>
+                  </pic:nvPicPr>
+                  <pic:blipFill>
+                    <a:blip r:embed="rId4"/>
+                    <a:stretch>
+                      <a:fillRect/>
+                    </a:stretch>
+                  </pic:blipFill>
+                  <pic:spPr bwMode="auto">
+                    <a:xfrm>
+                      <a:off x="0" y="0"/>
+                      <a:ext cx="6120130" cy="4709160"/>
+                    </a:xfrm>
+                    <a:prstGeom prst="rect">
+                      <a:avLst/>
+                    </a:prstGeom>
+                  </pic:spPr>
+                </pic:pic>
+              </a:graphicData>
+            </a:graphic>
+          </wp:anchor>
+        </w:drawing>
       </w:r>
       <w:r>
         <w:br w:type="page"/>
@@ -2184,57 +2367,469 @@
           <w:b w:val="false"/>
           <w:bCs w:val="false"/>
         </w:rPr>
-      </w:r>
-    </w:p>
-    <w:p>
-      <w:pPr>
-        <w:pStyle w:val="Normal"/>
-        <w:bidi w:val="0"/>
-        <w:jc w:val="left"/>
-        <w:rPr>
-          <w:b w:val="false"/>
-          <w:bCs w:val="false"/>
-        </w:rPr>
-      </w:pPr>
-      <w:r>
-        <w:rPr>
-          <w:b w:val="false"/>
-          <w:bCs w:val="false"/>
-        </w:rPr>
-      </w:r>
-    </w:p>
-    <w:p>
-      <w:pPr>
-        <w:pStyle w:val="Normal"/>
-        <w:bidi w:val="0"/>
-        <w:jc w:val="left"/>
-        <w:rPr>
-          <w:b w:val="false"/>
-          <w:bCs w:val="false"/>
-        </w:rPr>
-      </w:pPr>
-      <w:r>
-        <w:rPr>
-          <w:b w:val="false"/>
-          <w:bCs w:val="false"/>
-        </w:rPr>
-      </w:r>
-    </w:p>
-    <w:p>
-      <w:pPr>
-        <w:pStyle w:val="Normal"/>
-        <w:bidi w:val="0"/>
-        <w:jc w:val="left"/>
-        <w:rPr>
-          <w:b w:val="false"/>
-          <w:bCs w:val="false"/>
-        </w:rPr>
-      </w:pPr>
-      <w:r>
-        <w:rPr>
-          <w:b w:val="false"/>
-          <w:bCs w:val="false"/>
-        </w:rPr>
+        <w:drawing>
+          <wp:anchor behindDoc="0" distT="0" distB="0" distL="0" distR="0" simplePos="0" locked="0" layoutInCell="0" allowOverlap="1" relativeHeight="7">
+            <wp:simplePos x="0" y="0"/>
+            <wp:positionH relativeFrom="column">
+              <wp:posOffset>22860</wp:posOffset>
+            </wp:positionH>
+            <wp:positionV relativeFrom="paragraph">
+              <wp:posOffset>-384810</wp:posOffset>
+            </wp:positionV>
+            <wp:extent cx="6120130" cy="1501140"/>
+            <wp:effectExtent l="0" t="0" r="0" b="0"/>
+            <wp:wrapSquare wrapText="bothSides"/>
+            <wp:docPr id="6" name="Image5" descr=""/>
+            <wp:cNvGraphicFramePr>
+              <a:graphicFrameLocks xmlns:a="http://schemas.openxmlformats.org/drawingml/2006/main" noChangeAspect="1"/>
+            </wp:cNvGraphicFramePr>
+            <a:graphic xmlns:a="http://schemas.openxmlformats.org/drawingml/2006/main">
+              <a:graphicData uri="http://schemas.openxmlformats.org/drawingml/2006/picture">
+                <pic:pic xmlns:pic="http://schemas.openxmlformats.org/drawingml/2006/picture">
+                  <pic:nvPicPr>
+                    <pic:cNvPr id="6" name="Image5" descr=""/>
+                    <pic:cNvPicPr>
+                      <a:picLocks noChangeAspect="1" noChangeArrowheads="1"/>
+                    </pic:cNvPicPr>
+                  </pic:nvPicPr>
+                  <pic:blipFill>
+                    <a:blip r:embed="rId5"/>
+                    <a:stretch>
+                      <a:fillRect/>
+                    </a:stretch>
+                  </pic:blipFill>
+                  <pic:spPr bwMode="auto">
+                    <a:xfrm>
+                      <a:off x="0" y="0"/>
+                      <a:ext cx="6120130" cy="1501140"/>
+                    </a:xfrm>
+                    <a:prstGeom prst="rect">
+                      <a:avLst/>
+                    </a:prstGeom>
+                  </pic:spPr>
+                </pic:pic>
+              </a:graphicData>
+            </a:graphic>
+          </wp:anchor>
+        </w:drawing>
+      </w:r>
+    </w:p>
+    <w:p>
+      <w:pPr>
+        <w:pStyle w:val="Normal"/>
+        <w:bidi w:val="0"/>
+        <w:jc w:val="left"/>
+        <w:rPr>
+          <w:b w:val="false"/>
+          <w:bCs w:val="false"/>
+        </w:rPr>
+      </w:pPr>
+      <w:r>
+        <w:rPr>
+          <w:b w:val="false"/>
+          <w:bCs w:val="false"/>
+        </w:rPr>
+      </w:r>
+    </w:p>
+    <w:p>
+      <w:pPr>
+        <w:pStyle w:val="Normal"/>
+        <w:bidi w:val="0"/>
+        <w:jc w:val="left"/>
+        <w:rPr>
+          <w:b w:val="false"/>
+          <w:bCs w:val="false"/>
+        </w:rPr>
+      </w:pPr>
+      <w:r>
+        <w:rPr>
+          <w:b w:val="false"/>
+          <w:bCs w:val="false"/>
+        </w:rPr>
+      </w:r>
+    </w:p>
+    <w:p>
+      <w:pPr>
+        <w:pStyle w:val="Normal"/>
+        <w:bidi w:val="0"/>
+        <w:jc w:val="left"/>
+        <w:rPr>
+          <w:b w:val="false"/>
+          <w:bCs w:val="false"/>
+        </w:rPr>
+      </w:pPr>
+      <w:r>
+        <w:rPr>
+          <w:b w:val="false"/>
+          <w:bCs w:val="false"/>
+        </w:rPr>
+      </w:r>
+    </w:p>
+    <w:p>
+      <w:pPr>
+        <w:pStyle w:val="Normal"/>
+        <w:bidi w:val="0"/>
+        <w:jc w:val="left"/>
+        <w:rPr>
+          <w:b w:val="false"/>
+          <w:bCs w:val="false"/>
+        </w:rPr>
+      </w:pPr>
+      <w:r>
+        <w:rPr/>
+      </w:r>
+    </w:p>
+    <w:p>
+      <w:pPr>
+        <w:pStyle w:val="Normal"/>
+        <w:bidi w:val="0"/>
+        <w:jc w:val="left"/>
+        <w:rPr>
+          <w:b w:val="false"/>
+          <w:bCs w:val="false"/>
+        </w:rPr>
+      </w:pPr>
+      <w:r>
+        <w:rPr/>
+      </w:r>
+    </w:p>
+    <w:p>
+      <w:pPr>
+        <w:pStyle w:val="Normal"/>
+        <w:bidi w:val="0"/>
+        <w:jc w:val="left"/>
+        <w:rPr>
+          <w:b w:val="false"/>
+          <w:bCs w:val="false"/>
+        </w:rPr>
+      </w:pPr>
+      <w:r>
+        <w:rPr/>
+      </w:r>
+    </w:p>
+    <w:p>
+      <w:pPr>
+        <w:pStyle w:val="Normal"/>
+        <w:bidi w:val="0"/>
+        <w:jc w:val="left"/>
+        <w:rPr>
+          <w:b w:val="false"/>
+          <w:bCs w:val="false"/>
+        </w:rPr>
+      </w:pPr>
+      <w:r>
+        <w:rPr/>
+      </w:r>
+    </w:p>
+    <w:p>
+      <w:pPr>
+        <w:pStyle w:val="Normal"/>
+        <w:bidi w:val="0"/>
+        <w:jc w:val="left"/>
+        <w:rPr>
+          <w:b w:val="false"/>
+          <w:bCs w:val="false"/>
+        </w:rPr>
+      </w:pPr>
+      <w:r>
+        <w:rPr/>
+      </w:r>
+    </w:p>
+    <w:p>
+      <w:pPr>
+        <w:pStyle w:val="Normal"/>
+        <w:bidi w:val="0"/>
+        <w:jc w:val="left"/>
+        <w:rPr>
+          <w:b w:val="false"/>
+          <w:bCs w:val="false"/>
+        </w:rPr>
+      </w:pPr>
+      <w:r>
+        <w:rPr/>
+        <w:drawing>
+          <wp:anchor behindDoc="0" distT="0" distB="0" distL="0" distR="0" simplePos="0" locked="0" layoutInCell="0" allowOverlap="1" relativeHeight="4">
+            <wp:simplePos x="0" y="0"/>
+            <wp:positionH relativeFrom="column">
+              <wp:posOffset>1905</wp:posOffset>
+            </wp:positionH>
+            <wp:positionV relativeFrom="paragraph">
+              <wp:posOffset>98425</wp:posOffset>
+            </wp:positionV>
+            <wp:extent cx="6120130" cy="4451350"/>
+            <wp:effectExtent l="0" t="0" r="0" b="0"/>
+            <wp:wrapSquare wrapText="bothSides"/>
+            <wp:docPr id="7" name="Image1" descr=""/>
+            <wp:cNvGraphicFramePr>
+              <a:graphicFrameLocks xmlns:a="http://schemas.openxmlformats.org/drawingml/2006/main" noChangeAspect="1"/>
+            </wp:cNvGraphicFramePr>
+            <a:graphic xmlns:a="http://schemas.openxmlformats.org/drawingml/2006/main">
+              <a:graphicData uri="http://schemas.openxmlformats.org/drawingml/2006/picture">
+                <pic:pic xmlns:pic="http://schemas.openxmlformats.org/drawingml/2006/picture">
+                  <pic:nvPicPr>
+                    <pic:cNvPr id="7" name="Image1" descr=""/>
+                    <pic:cNvPicPr>
+                      <a:picLocks noChangeAspect="1" noChangeArrowheads="1"/>
+                    </pic:cNvPicPr>
+                  </pic:nvPicPr>
+                  <pic:blipFill>
+                    <a:blip r:embed="rId6"/>
+                    <a:stretch>
+                      <a:fillRect/>
+                    </a:stretch>
+                  </pic:blipFill>
+                  <pic:spPr bwMode="auto">
+                    <a:xfrm>
+                      <a:off x="0" y="0"/>
+                      <a:ext cx="6120130" cy="4451350"/>
+                    </a:xfrm>
+                    <a:prstGeom prst="rect">
+                      <a:avLst/>
+                    </a:prstGeom>
+                  </pic:spPr>
+                </pic:pic>
+              </a:graphicData>
+            </a:graphic>
+          </wp:anchor>
+        </w:drawing>
+      </w:r>
+    </w:p>
+    <w:p>
+      <w:pPr>
+        <w:pStyle w:val="Normal"/>
+        <w:bidi w:val="0"/>
+        <w:jc w:val="left"/>
+        <w:rPr>
+          <w:b w:val="false"/>
+          <w:bCs w:val="false"/>
+        </w:rPr>
+      </w:pPr>
+      <w:r>
+        <w:rPr/>
+      </w:r>
+    </w:p>
+    <w:p>
+      <w:pPr>
+        <w:pStyle w:val="Normal"/>
+        <w:bidi w:val="0"/>
+        <w:jc w:val="left"/>
+        <w:rPr>
+          <w:b w:val="false"/>
+          <w:bCs w:val="false"/>
+        </w:rPr>
+      </w:pPr>
+      <w:r>
+        <w:rPr/>
+      </w:r>
+    </w:p>
+    <w:p>
+      <w:pPr>
+        <w:pStyle w:val="Normal"/>
+        <w:bidi w:val="0"/>
+        <w:jc w:val="left"/>
+        <w:rPr>
+          <w:b w:val="false"/>
+          <w:bCs w:val="false"/>
+        </w:rPr>
+      </w:pPr>
+      <w:r>
+        <w:rPr/>
+      </w:r>
+    </w:p>
+    <w:p>
+      <w:pPr>
+        <w:pStyle w:val="Normal"/>
+        <w:bidi w:val="0"/>
+        <w:jc w:val="left"/>
+        <w:rPr>
+          <w:b w:val="false"/>
+          <w:bCs w:val="false"/>
+        </w:rPr>
+      </w:pPr>
+      <w:r>
+        <w:rPr/>
+      </w:r>
+    </w:p>
+    <w:p>
+      <w:pPr>
+        <w:pStyle w:val="Normal"/>
+        <w:bidi w:val="0"/>
+        <w:jc w:val="left"/>
+        <w:rPr>
+          <w:b w:val="false"/>
+          <w:bCs w:val="false"/>
+        </w:rPr>
+      </w:pPr>
+      <w:r>
+        <w:rPr/>
+      </w:r>
+    </w:p>
+    <w:p>
+      <w:pPr>
+        <w:pStyle w:val="Normal"/>
+        <w:bidi w:val="0"/>
+        <w:jc w:val="left"/>
+        <w:rPr>
+          <w:b w:val="false"/>
+          <w:bCs w:val="false"/>
+        </w:rPr>
+      </w:pPr>
+      <w:r>
+        <w:rPr/>
+      </w:r>
+    </w:p>
+    <w:p>
+      <w:pPr>
+        <w:pStyle w:val="Normal"/>
+        <w:bidi w:val="0"/>
+        <w:jc w:val="left"/>
+        <w:rPr>
+          <w:b w:val="false"/>
+          <w:bCs w:val="false"/>
+        </w:rPr>
+      </w:pPr>
+      <w:r>
+        <w:rPr/>
+      </w:r>
+    </w:p>
+    <w:p>
+      <w:pPr>
+        <w:pStyle w:val="Normal"/>
+        <w:bidi w:val="0"/>
+        <w:jc w:val="left"/>
+        <w:rPr>
+          <w:b w:val="false"/>
+          <w:bCs w:val="false"/>
+        </w:rPr>
+      </w:pPr>
+      <w:r>
+        <w:rPr/>
+      </w:r>
+    </w:p>
+    <w:p>
+      <w:pPr>
+        <w:pStyle w:val="Normal"/>
+        <w:bidi w:val="0"/>
+        <w:jc w:val="left"/>
+        <w:rPr>
+          <w:b w:val="false"/>
+          <w:bCs w:val="false"/>
+        </w:rPr>
+      </w:pPr>
+      <w:r>
+        <w:rPr/>
+      </w:r>
+    </w:p>
+    <w:p>
+      <w:pPr>
+        <w:pStyle w:val="Normal"/>
+        <w:bidi w:val="0"/>
+        <w:jc w:val="left"/>
+        <w:rPr>
+          <w:b w:val="false"/>
+          <w:bCs w:val="false"/>
+        </w:rPr>
+      </w:pPr>
+      <w:r>
+        <w:rPr/>
+      </w:r>
+    </w:p>
+    <w:p>
+      <w:pPr>
+        <w:pStyle w:val="Normal"/>
+        <w:bidi w:val="0"/>
+        <w:jc w:val="left"/>
+        <w:rPr>
+          <w:b w:val="false"/>
+          <w:bCs w:val="false"/>
+        </w:rPr>
+      </w:pPr>
+      <w:r>
+        <w:rPr/>
+      </w:r>
+    </w:p>
+    <w:p>
+      <w:pPr>
+        <w:pStyle w:val="Normal"/>
+        <w:bidi w:val="0"/>
+        <w:jc w:val="left"/>
+        <w:rPr>
+          <w:b w:val="false"/>
+          <w:bCs w:val="false"/>
+        </w:rPr>
+      </w:pPr>
+      <w:r>
+        <w:rPr/>
+      </w:r>
+    </w:p>
+    <w:p>
+      <w:pPr>
+        <w:pStyle w:val="Normal"/>
+        <w:bidi w:val="0"/>
+        <w:jc w:val="left"/>
+        <w:rPr>
+          <w:b w:val="false"/>
+          <w:bCs w:val="false"/>
+        </w:rPr>
+      </w:pPr>
+      <w:r>
+        <w:rPr/>
+      </w:r>
+    </w:p>
+    <w:p>
+      <w:pPr>
+        <w:pStyle w:val="Normal"/>
+        <w:bidi w:val="0"/>
+        <w:jc w:val="left"/>
+        <w:rPr>
+          <w:b w:val="false"/>
+          <w:bCs w:val="false"/>
+        </w:rPr>
+      </w:pPr>
+      <w:r>
+        <w:rPr/>
+      </w:r>
+    </w:p>
+    <w:p>
+      <w:pPr>
+        <w:pStyle w:val="Normal"/>
+        <w:bidi w:val="0"/>
+        <w:jc w:val="left"/>
+        <w:rPr>
+          <w:b w:val="false"/>
+          <w:bCs w:val="false"/>
+        </w:rPr>
+      </w:pPr>
+      <w:r>
+        <w:rPr/>
+      </w:r>
+    </w:p>
+    <w:p>
+      <w:pPr>
+        <w:pStyle w:val="Normal"/>
+        <w:bidi w:val="0"/>
+        <w:jc w:val="left"/>
+        <w:rPr>
+          <w:b w:val="false"/>
+          <w:bCs w:val="false"/>
+        </w:rPr>
+      </w:pPr>
+      <w:r>
+        <w:rPr/>
+      </w:r>
+    </w:p>
+    <w:p>
+      <w:pPr>
+        <w:pStyle w:val="Normal"/>
+        <w:bidi w:val="0"/>
+        <w:jc w:val="left"/>
+        <w:rPr>
+          <w:b w:val="false"/>
+          <w:bCs w:val="false"/>
+        </w:rPr>
+      </w:pPr>
+      <w:r>
+        <w:rPr/>
       </w:r>
     </w:p>
     <w:p>
@@ -2269,125 +2864,6 @@
   <w:abstractNum w:abstractNumId="1">
     <w:lvl w:ilvl="0">
       <w:start w:val="1"/>
-      <w:numFmt w:val="none"/>
-      <w:suff w:val="nothing"/>
-      <w:lvlText w:val=""/>
-      <w:lvlJc w:val="left"/>
-      <w:pPr>
-        <w:tabs>
-          <w:tab w:val="num" w:pos="0"/>
-        </w:tabs>
-        <w:ind w:left="0" w:hanging="0"/>
-      </w:pPr>
-    </w:lvl>
-    <w:lvl w:ilvl="1">
-      <w:start w:val="1"/>
-      <w:numFmt w:val="none"/>
-      <w:suff w:val="nothing"/>
-      <w:lvlText w:val=""/>
-      <w:lvlJc w:val="left"/>
-      <w:pPr>
-        <w:tabs>
-          <w:tab w:val="num" w:pos="0"/>
-        </w:tabs>
-        <w:ind w:left="0" w:hanging="0"/>
-      </w:pPr>
-    </w:lvl>
-    <w:lvl w:ilvl="2">
-      <w:start w:val="1"/>
-      <w:numFmt w:val="none"/>
-      <w:suff w:val="nothing"/>
-      <w:lvlText w:val=""/>
-      <w:lvlJc w:val="left"/>
-      <w:pPr>
-        <w:tabs>
-          <w:tab w:val="num" w:pos="0"/>
-        </w:tabs>
-        <w:ind w:left="0" w:hanging="0"/>
-      </w:pPr>
-    </w:lvl>
-    <w:lvl w:ilvl="3">
-      <w:start w:val="1"/>
-      <w:numFmt w:val="none"/>
-      <w:suff w:val="nothing"/>
-      <w:lvlText w:val=""/>
-      <w:lvlJc w:val="left"/>
-      <w:pPr>
-        <w:tabs>
-          <w:tab w:val="num" w:pos="0"/>
-        </w:tabs>
-        <w:ind w:left="0" w:hanging="0"/>
-      </w:pPr>
-    </w:lvl>
-    <w:lvl w:ilvl="4">
-      <w:start w:val="1"/>
-      <w:numFmt w:val="none"/>
-      <w:suff w:val="nothing"/>
-      <w:lvlText w:val=""/>
-      <w:lvlJc w:val="left"/>
-      <w:pPr>
-        <w:tabs>
-          <w:tab w:val="num" w:pos="0"/>
-        </w:tabs>
-        <w:ind w:left="0" w:hanging="0"/>
-      </w:pPr>
-    </w:lvl>
-    <w:lvl w:ilvl="5">
-      <w:start w:val="1"/>
-      <w:numFmt w:val="none"/>
-      <w:suff w:val="nothing"/>
-      <w:lvlText w:val=""/>
-      <w:lvlJc w:val="left"/>
-      <w:pPr>
-        <w:tabs>
-          <w:tab w:val="num" w:pos="0"/>
-        </w:tabs>
-        <w:ind w:left="0" w:hanging="0"/>
-      </w:pPr>
-    </w:lvl>
-    <w:lvl w:ilvl="6">
-      <w:start w:val="1"/>
-      <w:numFmt w:val="none"/>
-      <w:suff w:val="nothing"/>
-      <w:lvlText w:val=""/>
-      <w:lvlJc w:val="left"/>
-      <w:pPr>
-        <w:tabs>
-          <w:tab w:val="num" w:pos="0"/>
-        </w:tabs>
-        <w:ind w:left="0" w:hanging="0"/>
-      </w:pPr>
-    </w:lvl>
-    <w:lvl w:ilvl="7">
-      <w:start w:val="1"/>
-      <w:numFmt w:val="none"/>
-      <w:suff w:val="nothing"/>
-      <w:lvlText w:val=""/>
-      <w:lvlJc w:val="left"/>
-      <w:pPr>
-        <w:tabs>
-          <w:tab w:val="num" w:pos="0"/>
-        </w:tabs>
-        <w:ind w:left="0" w:hanging="0"/>
-      </w:pPr>
-    </w:lvl>
-    <w:lvl w:ilvl="8">
-      <w:start w:val="1"/>
-      <w:numFmt w:val="none"/>
-      <w:suff w:val="nothing"/>
-      <w:lvlText w:val=""/>
-      <w:lvlJc w:val="left"/>
-      <w:pPr>
-        <w:tabs>
-          <w:tab w:val="num" w:pos="0"/>
-        </w:tabs>
-        <w:ind w:left="0" w:hanging="0"/>
-      </w:pPr>
-    </w:lvl>
-  </w:abstractNum>
-  <w:abstractNum w:abstractNumId="2">
-    <w:lvl w:ilvl="0">
-      <w:start w:val="1"/>
       <w:numFmt w:val="bullet"/>
       <w:lvlText w:val=""/>
       <w:lvlJc w:val="left"/>
@@ -2522,7 +2998,7 @@
       </w:rPr>
     </w:lvl>
   </w:abstractNum>
-  <w:abstractNum w:abstractNumId="3">
+  <w:abstractNum w:abstractNumId="2">
     <w:lvl w:ilvl="0">
       <w:start w:val="1"/>
       <w:numFmt w:val="bullet"/>
@@ -2657,6 +3133,125 @@
       <w:rPr>
         <w:rFonts w:ascii="OpenSymbol" w:hAnsi="OpenSymbol" w:cs="OpenSymbol" w:hint="default"/>
       </w:rPr>
+    </w:lvl>
+  </w:abstractNum>
+  <w:abstractNum w:abstractNumId="3">
+    <w:lvl w:ilvl="0">
+      <w:start w:val="1"/>
+      <w:numFmt w:val="none"/>
+      <w:suff w:val="nothing"/>
+      <w:lvlText w:val=""/>
+      <w:lvlJc w:val="left"/>
+      <w:pPr>
+        <w:tabs>
+          <w:tab w:val="num" w:pos="0"/>
+        </w:tabs>
+        <w:ind w:left="0" w:hanging="0"/>
+      </w:pPr>
+    </w:lvl>
+    <w:lvl w:ilvl="1">
+      <w:start w:val="1"/>
+      <w:numFmt w:val="none"/>
+      <w:suff w:val="nothing"/>
+      <w:lvlText w:val=""/>
+      <w:lvlJc w:val="left"/>
+      <w:pPr>
+        <w:tabs>
+          <w:tab w:val="num" w:pos="0"/>
+        </w:tabs>
+        <w:ind w:left="0" w:hanging="0"/>
+      </w:pPr>
+    </w:lvl>
+    <w:lvl w:ilvl="2">
+      <w:start w:val="1"/>
+      <w:numFmt w:val="none"/>
+      <w:suff w:val="nothing"/>
+      <w:lvlText w:val=""/>
+      <w:lvlJc w:val="left"/>
+      <w:pPr>
+        <w:tabs>
+          <w:tab w:val="num" w:pos="0"/>
+        </w:tabs>
+        <w:ind w:left="0" w:hanging="0"/>
+      </w:pPr>
+    </w:lvl>
+    <w:lvl w:ilvl="3">
+      <w:start w:val="1"/>
+      <w:numFmt w:val="none"/>
+      <w:suff w:val="nothing"/>
+      <w:lvlText w:val=""/>
+      <w:lvlJc w:val="left"/>
+      <w:pPr>
+        <w:tabs>
+          <w:tab w:val="num" w:pos="0"/>
+        </w:tabs>
+        <w:ind w:left="0" w:hanging="0"/>
+      </w:pPr>
+    </w:lvl>
+    <w:lvl w:ilvl="4">
+      <w:start w:val="1"/>
+      <w:numFmt w:val="none"/>
+      <w:suff w:val="nothing"/>
+      <w:lvlText w:val=""/>
+      <w:lvlJc w:val="left"/>
+      <w:pPr>
+        <w:tabs>
+          <w:tab w:val="num" w:pos="0"/>
+        </w:tabs>
+        <w:ind w:left="0" w:hanging="0"/>
+      </w:pPr>
+    </w:lvl>
+    <w:lvl w:ilvl="5">
+      <w:start w:val="1"/>
+      <w:numFmt w:val="none"/>
+      <w:suff w:val="nothing"/>
+      <w:lvlText w:val=""/>
+      <w:lvlJc w:val="left"/>
+      <w:pPr>
+        <w:tabs>
+          <w:tab w:val="num" w:pos="0"/>
+        </w:tabs>
+        <w:ind w:left="0" w:hanging="0"/>
+      </w:pPr>
+    </w:lvl>
+    <w:lvl w:ilvl="6">
+      <w:start w:val="1"/>
+      <w:numFmt w:val="none"/>
+      <w:suff w:val="nothing"/>
+      <w:lvlText w:val=""/>
+      <w:lvlJc w:val="left"/>
+      <w:pPr>
+        <w:tabs>
+          <w:tab w:val="num" w:pos="0"/>
+        </w:tabs>
+        <w:ind w:left="0" w:hanging="0"/>
+      </w:pPr>
+    </w:lvl>
+    <w:lvl w:ilvl="7">
+      <w:start w:val="1"/>
+      <w:numFmt w:val="none"/>
+      <w:suff w:val="nothing"/>
+      <w:lvlText w:val=""/>
+      <w:lvlJc w:val="left"/>
+      <w:pPr>
+        <w:tabs>
+          <w:tab w:val="num" w:pos="0"/>
+        </w:tabs>
+        <w:ind w:left="0" w:hanging="0"/>
+      </w:pPr>
+    </w:lvl>
+    <w:lvl w:ilvl="8">
+      <w:start w:val="1"/>
+      <w:numFmt w:val="none"/>
+      <w:suff w:val="nothing"/>
+      <w:lvlText w:val=""/>
+      <w:lvlJc w:val="left"/>
+      <w:pPr>
+        <w:tabs>
+          <w:tab w:val="num" w:pos="0"/>
+        </w:tabs>
+        <w:ind w:left="0" w:hanging="0"/>
+      </w:pPr>
     </w:lvl>
   </w:abstractNum>
   <w:num w:numId="1">
@@ -2695,7 +3290,7 @@
     <w:pPr>
       <w:widowControl/>
       <w:suppressAutoHyphens w:val="true"/>
-      <w:overflowPunct w:val="true"/>
+      <w:overflowPunct w:val="false"/>
       <w:bidi w:val="0"/>
       <w:spacing w:before="0" w:after="0"/>
       <w:jc w:val="left"/>
